--- a/fuentes/331502_CF15_DU.docx
+++ b/fuentes/331502_CF15_DU.docx
@@ -199,7 +199,7 @@
               </wp:anchor>
             </w:drawing>
           </mc:Choice>
-          <mc:Fallback xmlns:a="http://schemas.openxmlformats.org/drawingml/2006/main" xmlns:adec="http://schemas.microsoft.com/office/drawing/2017/decorative" xmlns:pic="http://schemas.openxmlformats.org/drawingml/2006/picture" xmlns:a14="http://schemas.microsoft.com/office/drawing/2010/main">
+          <mc:Fallback xmlns:a14="http://schemas.microsoft.com/office/drawing/2010/main" xmlns:pic="http://schemas.openxmlformats.org/drawingml/2006/picture" xmlns:adec="http://schemas.microsoft.com/office/drawing/2017/decorative" xmlns:a="http://schemas.openxmlformats.org/drawingml/2006/main">
             <w:pict>
               <v:rect id="Rectángulo 3" style="position:absolute;margin-left:-55.7pt;margin-top:26.5pt;width:613.85pt;height:204pt;z-index:-251655168;visibility:visible;mso-wrap-style:square;mso-height-percent:0;mso-wrap-distance-left:9pt;mso-wrap-distance-top:0;mso-wrap-distance-right:9pt;mso-wrap-distance-bottom:0;mso-position-horizontal:absolute;mso-position-horizontal-relative:text;mso-position-vertical:absolute;mso-position-vertical-relative:text;mso-height-percent:0;mso-height-relative:margin;v-text-anchor:middle" alt="&quot;&quot;" o:spid="_x0000_s1026" fillcolor="#00314d" stroked="f" strokeweight="1pt" w14:anchorId="04BF2410" o:gfxdata="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"/>
             </w:pict>
@@ -864,7 +864,7 @@
                 <w:noProof/>
                 <w:webHidden/>
               </w:rPr>
-              <w:t>3</w:t>
+              <w:t>5</w:t>
             </w:r>
             <w:r>
               <w:rPr>
@@ -956,7 +956,7 @@
                 <w:noProof/>
                 <w:webHidden/>
               </w:rPr>
-              <w:t>5</w:t>
+              <w:t>6</w:t>
             </w:r>
             <w:r>
               <w:rPr>
@@ -1048,7 +1048,7 @@
                 <w:noProof/>
                 <w:webHidden/>
               </w:rPr>
-              <w:t>5</w:t>
+              <w:t>7</w:t>
             </w:r>
             <w:r>
               <w:rPr>
@@ -1140,7 +1140,7 @@
                 <w:noProof/>
                 <w:webHidden/>
               </w:rPr>
-              <w:t>7</w:t>
+              <w:t>8</w:t>
             </w:r>
             <w:r>
               <w:rPr>
@@ -1232,7 +1232,7 @@
                 <w:noProof/>
                 <w:webHidden/>
               </w:rPr>
-              <w:t>7</w:t>
+              <w:t>9</w:t>
             </w:r>
             <w:r>
               <w:rPr>
@@ -1324,7 +1324,7 @@
                 <w:noProof/>
                 <w:webHidden/>
               </w:rPr>
-              <w:t>9</w:t>
+              <w:t>10</w:t>
             </w:r>
             <w:r>
               <w:rPr>
@@ -1416,7 +1416,7 @@
                 <w:noProof/>
                 <w:webHidden/>
               </w:rPr>
-              <w:t>11</w:t>
+              <w:t>13</w:t>
             </w:r>
             <w:r>
               <w:rPr>
@@ -1508,7 +1508,7 @@
                 <w:noProof/>
                 <w:webHidden/>
               </w:rPr>
-              <w:t>12</w:t>
+              <w:t>14</w:t>
             </w:r>
             <w:r>
               <w:rPr>
@@ -1654,7 +1654,7 @@
                 <w:noProof/>
                 <w:webHidden/>
               </w:rPr>
-              <w:t>24</w:t>
+              <w:t>23</w:t>
             </w:r>
             <w:r>
               <w:rPr>
@@ -1727,7 +1727,7 @@
                 <w:noProof/>
                 <w:webHidden/>
               </w:rPr>
-              <w:t>25</w:t>
+              <w:t>24</w:t>
             </w:r>
             <w:r>
               <w:rPr>
@@ -1800,7 +1800,7 @@
                 <w:noProof/>
                 <w:webHidden/>
               </w:rPr>
-              <w:t>27</w:t>
+              <w:t>26</w:t>
             </w:r>
             <w:r>
               <w:rPr>
@@ -6457,6 +6457,7 @@
         <w:docPartUnique/>
       </w:docPartObj>
     </w:sdtPr>
+    <w:sdtEndPr/>
     <w:sdtContent>
       <w:p>
         <w:pPr>
@@ -6484,6 +6485,7 @@
         <w:docPartUnique/>
       </w:docPartObj>
     </w:sdtPr>
+    <w:sdtEndPr/>
     <w:sdtContent>
       <w:p>
         <w:pPr>
@@ -9873,6 +9875,10 @@
 </file>
 
 <file path=customXml/item1.xml><?xml version="1.0" encoding="utf-8"?>
+<b:Sources xmlns:b="http://schemas.openxmlformats.org/officeDocument/2006/bibliography" xmlns="http://schemas.openxmlformats.org/officeDocument/2006/bibliography" SelectedStyle="\APASixthEditionOfficeOnline.xsl" StyleName="APA" Version="6"/>
+</file>
+
+<file path=customXml/item2.xml><?xml version="1.0" encoding="utf-8"?>
 <ct:contentTypeSchema xmlns:ct="http://schemas.microsoft.com/office/2006/metadata/contentType" xmlns:ma="http://schemas.microsoft.com/office/2006/metadata/properties/metaAttributes" ct:_="" ma:_="" ma:contentTypeName="Documento" ma:contentTypeID="0x0101009BA69CCE19797543AAB5DE63E320ACE2" ma:contentTypeVersion="14" ma:contentTypeDescription="Crear nuevo documento." ma:contentTypeScope="" ma:versionID="2f90f55f16d6129f0654d41f192d768d">
   <xsd:schema xmlns:xsd="http://www.w3.org/2001/XMLSchema" xmlns:xs="http://www.w3.org/2001/XMLSchema" xmlns:p="http://schemas.microsoft.com/office/2006/metadata/properties" xmlns:ns2="1d52d4bc-3f95-4709-b359-1b96840d7671" xmlns:ns3="8d1bea48-6525-4b05-8cf5-c6ad0dd5b02f" targetNamespace="http://schemas.microsoft.com/office/2006/metadata/properties" ma:root="true" ma:fieldsID="abd957e7b663f9246e85859e9da17188" ns2:_="" ns3:_="">
     <xsd:import namespace="1d52d4bc-3f95-4709-b359-1b96840d7671"/>
@@ -10101,20 +10107,7 @@
 </ct:contentTypeSchema>
 </file>
 
-<file path=customXml/item2.xml><?xml version="1.0" encoding="utf-8"?>
-<b:Sources xmlns:b="http://schemas.openxmlformats.org/officeDocument/2006/bibliography" xmlns="http://schemas.openxmlformats.org/officeDocument/2006/bibliography" SelectedStyle="\APASixthEditionOfficeOnline.xsl" StyleName="APA" Version="6"/>
-</file>
-
 <file path=customXml/item3.xml><?xml version="1.0" encoding="utf-8"?>
-<?mso-contentType ?>
-<FormTemplates xmlns="http://schemas.microsoft.com/sharepoint/v3/contenttype/forms">
-  <Display>DocumentLibraryForm</Display>
-  <Edit>DocumentLibraryForm</Edit>
-  <New>DocumentLibraryForm</New>
-</FormTemplates>
-</file>
-
-<file path=customXml/item4.xml><?xml version="1.0" encoding="utf-8"?>
 <p:properties xmlns:p="http://schemas.microsoft.com/office/2006/metadata/properties" xmlns:xsi="http://www.w3.org/2001/XMLSchema-instance" xmlns:pc="http://schemas.microsoft.com/office/infopath/2007/PartnerControls">
   <documentManagement>
     <TaxCatchAll xmlns="1d52d4bc-3f95-4709-b359-1b96840d7671" xsi:nil="true"/>
@@ -10125,7 +10118,24 @@
 </p:properties>
 </file>
 
+<file path=customXml/item4.xml><?xml version="1.0" encoding="utf-8"?>
+<?mso-contentType ?>
+<FormTemplates xmlns="http://schemas.microsoft.com/sharepoint/v3/contenttype/forms">
+  <Display>DocumentLibraryForm</Display>
+  <Edit>DocumentLibraryForm</Edit>
+  <New>DocumentLibraryForm</New>
+</FormTemplates>
+</file>
+
 <file path=customXml/itemProps1.xml><?xml version="1.0" encoding="utf-8"?>
+<ds:datastoreItem xmlns:ds="http://schemas.openxmlformats.org/officeDocument/2006/customXml" ds:itemID="{E8AB44A3-7C62-4BD2-82ED-8ABC209970FA}">
+  <ds:schemaRefs>
+    <ds:schemaRef ds:uri="http://schemas.openxmlformats.org/officeDocument/2006/bibliography"/>
+  </ds:schemaRefs>
+</ds:datastoreItem>
+</file>
+
+<file path=customXml/itemProps2.xml><?xml version="1.0" encoding="utf-8"?>
 <ds:datastoreItem xmlns:ds="http://schemas.openxmlformats.org/officeDocument/2006/customXml" ds:itemID="{9284A147-84DE-472A-A723-FDA23287AFB9}">
   <ds:schemaRefs>
     <ds:schemaRef ds:uri="http://schemas.microsoft.com/office/2006/metadata/contentType"/>
@@ -10144,23 +10154,7 @@
 </ds:datastoreItem>
 </file>
 
-<file path=customXml/itemProps2.xml><?xml version="1.0" encoding="utf-8"?>
-<ds:datastoreItem xmlns:ds="http://schemas.openxmlformats.org/officeDocument/2006/customXml" ds:itemID="{E8AB44A3-7C62-4BD2-82ED-8ABC209970FA}">
-  <ds:schemaRefs>
-    <ds:schemaRef ds:uri="http://schemas.openxmlformats.org/officeDocument/2006/bibliography"/>
-  </ds:schemaRefs>
-</ds:datastoreItem>
-</file>
-
 <file path=customXml/itemProps3.xml><?xml version="1.0" encoding="utf-8"?>
-<ds:datastoreItem xmlns:ds="http://schemas.openxmlformats.org/officeDocument/2006/customXml" ds:itemID="{7E41AF53-7F01-49E4-828E-1A7C23119C5B}">
-  <ds:schemaRefs>
-    <ds:schemaRef ds:uri="http://schemas.microsoft.com/sharepoint/v3/contenttype/forms"/>
-  </ds:schemaRefs>
-</ds:datastoreItem>
-</file>
-
-<file path=customXml/itemProps4.xml><?xml version="1.0" encoding="utf-8"?>
 <ds:datastoreItem xmlns:ds="http://schemas.openxmlformats.org/officeDocument/2006/customXml" ds:itemID="{42AB820C-A039-4A10-B641-4F80B53C3D7F}">
   <ds:schemaRefs>
     <ds:schemaRef ds:uri="http://schemas.microsoft.com/office/2006/metadata/properties"/>
@@ -10169,4 +10163,12 @@
     <ds:schemaRef ds:uri="8d1bea48-6525-4b05-8cf5-c6ad0dd5b02f"/>
   </ds:schemaRefs>
 </ds:datastoreItem>
+</file>
+
+<file path=customXml/itemProps4.xml><?xml version="1.0" encoding="utf-8"?>
+<ds:datastoreItem xmlns:ds="http://schemas.openxmlformats.org/officeDocument/2006/customXml" ds:itemID="{7E41AF53-7F01-49E4-828E-1A7C23119C5B}">
+  <ds:schemaRefs>
+    <ds:schemaRef ds:uri="http://schemas.microsoft.com/sharepoint/v3/contenttype/forms"/>
+  </ds:schemaRefs>
+</ds:datastoreItem>
 </file>
--- a/fuentes/331502_CF15_DU.docx
+++ b/fuentes/331502_CF15_DU.docx
@@ -199,7 +199,7 @@
               </wp:anchor>
             </w:drawing>
           </mc:Choice>
-          <mc:Fallback xmlns:a14="http://schemas.microsoft.com/office/drawing/2010/main" xmlns:pic="http://schemas.openxmlformats.org/drawingml/2006/picture" xmlns:adec="http://schemas.microsoft.com/office/drawing/2017/decorative" xmlns:a="http://schemas.openxmlformats.org/drawingml/2006/main">
+          <mc:Fallback xmlns:a="http://schemas.openxmlformats.org/drawingml/2006/main" xmlns:adec="http://schemas.microsoft.com/office/drawing/2017/decorative" xmlns:pic="http://schemas.openxmlformats.org/drawingml/2006/picture" xmlns:a14="http://schemas.microsoft.com/office/drawing/2010/main">
             <w:pict>
               <v:rect id="Rectángulo 3" style="position:absolute;margin-left:-55.7pt;margin-top:26.5pt;width:613.85pt;height:204pt;z-index:-251655168;visibility:visible;mso-wrap-style:square;mso-height-percent:0;mso-wrap-distance-left:9pt;mso-wrap-distance-top:0;mso-wrap-distance-right:9pt;mso-wrap-distance-bottom:0;mso-position-horizontal:absolute;mso-position-horizontal-relative:text;mso-position-vertical:absolute;mso-position-vertical-relative:text;mso-height-percent:0;mso-height-relative:margin;v-text-anchor:middle" alt="&quot;&quot;" o:spid="_x0000_s1026" fillcolor="#00314d" stroked="f" strokeweight="1pt" w14:anchorId="04BF2410" o:gfxdata="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"/>
             </w:pict>
@@ -300,7 +300,7 @@
                 <v:stroke joinstyle="miter"/>
                 <v:path gradientshapeok="t" o:connecttype="rect"/>
               </v:shapetype>
-              <v:shape id="Cuadro de texto 2" o:spid="_x0000_s1026" type="#_x0000_t202" alt="&quot;&quot;" style="position:absolute;left:0;text-align:left;margin-left:-19.95pt;margin-top:37.05pt;width:516pt;height:150.75pt;z-index:251663360;visibility:visible;mso-wrap-style:square;mso-width-percent:0;mso-height-percent:0;mso-wrap-distance-left:9pt;mso-wrap-distance-top:3.6pt;mso-wrap-distance-right:9pt;mso-wrap-distance-bottom:3.6pt;mso-position-horizontal:absolute;mso-position-horizontal-relative:text;mso-position-vertical:absolute;mso-position-vertical-relative:text;mso-width-percent:0;mso-height-percent:0;mso-width-relative:margin;mso-height-relative:margin;v-text-anchor:top" o:gfxdata="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" filled="f" stroked="f">
+              <v:shape id="Cuadro de texto 2" o:spid="_x0000_s1026" type="#_x0000_t202" style="position:absolute;left:0;text-align:left;margin-left:-19.95pt;margin-top:37.05pt;width:516pt;height:150.75pt;z-index:251663360;visibility:visible;mso-wrap-style:square;mso-width-percent:0;mso-height-percent:0;mso-wrap-distance-left:9pt;mso-wrap-distance-top:3.6pt;mso-wrap-distance-right:9pt;mso-wrap-distance-bottom:3.6pt;mso-position-horizontal:absolute;mso-position-horizontal-relative:text;mso-position-vertical:absolute;mso-position-vertical-relative:text;mso-width-percent:0;mso-height-percent:0;mso-width-relative:margin;mso-height-relative:margin;v-text-anchor:top" o:gfxdata="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" filled="f" stroked="f">
                 <v:textbox>
                   <w:txbxContent>
                     <w:p>
@@ -434,7 +434,7 @@
           <w:kern w:val="0"/>
           <w14:ligatures w14:val="none"/>
         </w:rPr>
-        <w:t>Este componente aborda los conocimientos de almacenamiento de los productos según las condiciones locativas y técnicas del almacenamiento de los productos farmacéuticos según direccionamientos normativos, el seguimiento y evaluación del proceso de almacenamiento de medicamentos y los dispositivos médicos, para que los aprendices reconozcan cada uno de los parámetros a seguir que permitan aplicar las buenas prácticas de almacenamiento.</w:t>
+        <w:t>Este componente aborda los conocimientos de almacenamiento de los productos según las condiciones locativas y técnicas del almacenamiento de los productos farmacéuticos de acuerdo con direccionamientos normativos, el seguimiento y evaluación del proceso de almacenamiento de medicamentos y los dispositivos médicos, para que los aprendices reconozcan cada uno de los parámetros a seguir que permitan aplicar las buenas prácticas de almacenamiento.</w:t>
       </w:r>
     </w:p>
     <w:p>
@@ -450,7 +450,7 @@
           <w:kern w:val="0"/>
           <w14:ligatures w14:val="none"/>
         </w:rPr>
-        <w:t>Julio</w:t>
+        <w:t>Septiembre</w:t>
       </w:r>
       <w:r>
         <w:rPr>
@@ -511,9 +511,6 @@
         <w:p>
           <w:pPr>
             <w:pStyle w:val="TDC1"/>
-            <w:tabs>
-              <w:tab w:val="right" w:leader="dot" w:pos="9962"/>
-            </w:tabs>
             <w:rPr>
               <w:rFonts w:eastAsiaTheme="minorEastAsia"/>
               <w:noProof/>
@@ -602,10 +599,6 @@
         <w:p>
           <w:pPr>
             <w:pStyle w:val="TDC1"/>
-            <w:tabs>
-              <w:tab w:val="left" w:pos="1320"/>
-              <w:tab w:val="right" w:leader="dot" w:pos="9962"/>
-            </w:tabs>
             <w:rPr>
               <w:rFonts w:eastAsiaTheme="minorEastAsia"/>
               <w:noProof/>
@@ -680,7 +673,7 @@
                 <w:noProof/>
                 <w:webHidden/>
               </w:rPr>
-              <w:t>1</w:t>
+              <w:t>2</w:t>
             </w:r>
             <w:r>
               <w:rPr>
@@ -864,7 +857,7 @@
                 <w:noProof/>
                 <w:webHidden/>
               </w:rPr>
-              <w:t>5</w:t>
+              <w:t>6</w:t>
             </w:r>
             <w:r>
               <w:rPr>
@@ -878,10 +871,6 @@
         <w:p>
           <w:pPr>
             <w:pStyle w:val="TDC1"/>
-            <w:tabs>
-              <w:tab w:val="left" w:pos="1320"/>
-              <w:tab w:val="right" w:leader="dot" w:pos="9962"/>
-            </w:tabs>
             <w:rPr>
               <w:rFonts w:eastAsiaTheme="minorEastAsia"/>
               <w:noProof/>
@@ -956,7 +945,7 @@
                 <w:noProof/>
                 <w:webHidden/>
               </w:rPr>
-              <w:t>6</w:t>
+              <w:t>7</w:t>
             </w:r>
             <w:r>
               <w:rPr>
@@ -1140,7 +1129,7 @@
                 <w:noProof/>
                 <w:webHidden/>
               </w:rPr>
-              <w:t>8</w:t>
+              <w:t>9</w:t>
             </w:r>
             <w:r>
               <w:rPr>
@@ -1232,7 +1221,7 @@
                 <w:noProof/>
                 <w:webHidden/>
               </w:rPr>
-              <w:t>9</w:t>
+              <w:t>10</w:t>
             </w:r>
             <w:r>
               <w:rPr>
@@ -1246,10 +1235,6 @@
         <w:p>
           <w:pPr>
             <w:pStyle w:val="TDC1"/>
-            <w:tabs>
-              <w:tab w:val="left" w:pos="1320"/>
-              <w:tab w:val="right" w:leader="dot" w:pos="9962"/>
-            </w:tabs>
             <w:rPr>
               <w:rFonts w:eastAsiaTheme="minorEastAsia"/>
               <w:noProof/>
@@ -1324,7 +1309,7 @@
                 <w:noProof/>
                 <w:webHidden/>
               </w:rPr>
-              <w:t>10</w:t>
+              <w:t>11</w:t>
             </w:r>
             <w:r>
               <w:rPr>
@@ -1338,10 +1323,6 @@
         <w:p>
           <w:pPr>
             <w:pStyle w:val="TDC1"/>
-            <w:tabs>
-              <w:tab w:val="left" w:pos="1320"/>
-              <w:tab w:val="right" w:leader="dot" w:pos="9962"/>
-            </w:tabs>
             <w:rPr>
               <w:rFonts w:eastAsiaTheme="minorEastAsia"/>
               <w:noProof/>
@@ -1416,7 +1397,7 @@
                 <w:noProof/>
                 <w:webHidden/>
               </w:rPr>
-              <w:t>13</w:t>
+              <w:t>14</w:t>
             </w:r>
             <w:r>
               <w:rPr>
@@ -1430,10 +1411,7 @@
         <w:p>
           <w:pPr>
             <w:pStyle w:val="TDC1"/>
-            <w:tabs>
-              <w:tab w:val="left" w:pos="1320"/>
-              <w:tab w:val="right" w:leader="dot" w:pos="9962"/>
-            </w:tabs>
+            <w:ind w:left="851"/>
             <w:rPr>
               <w:rFonts w:eastAsiaTheme="minorEastAsia"/>
               <w:noProof/>
@@ -1467,7 +1445,21 @@
                 <w:rStyle w:val="Hipervnculo"/>
                 <w:noProof/>
               </w:rPr>
-              <w:t>Documentos utilizados durante el proceso de almacenamiento de medicamentos y dispositivos médicos</w:t>
+              <w:t xml:space="preserve">Documentos utilizados durante el proceso de almacenamiento de </w:t>
+            </w:r>
+            <w:r>
+              <w:rPr>
+                <w:rStyle w:val="Hipervnculo"/>
+                <w:noProof/>
+              </w:rPr>
+              <w:t xml:space="preserve"> </w:t>
+            </w:r>
+            <w:r>
+              <w:rPr>
+                <w:rStyle w:val="Hipervnculo"/>
+                <w:noProof/>
+              </w:rPr>
+              <w:t>medicamentos y dispositivos médicos</w:t>
             </w:r>
             <w:r>
               <w:rPr>
@@ -1508,7 +1500,7 @@
                 <w:noProof/>
                 <w:webHidden/>
               </w:rPr>
-              <w:t>14</w:t>
+              <w:t>15</w:t>
             </w:r>
             <w:r>
               <w:rPr>
@@ -1522,9 +1514,6 @@
         <w:p>
           <w:pPr>
             <w:pStyle w:val="TDC1"/>
-            <w:tabs>
-              <w:tab w:val="right" w:leader="dot" w:pos="9962"/>
-            </w:tabs>
             <w:rPr>
               <w:rFonts w:eastAsiaTheme="minorEastAsia"/>
               <w:noProof/>
@@ -1595,9 +1584,6 @@
         <w:p>
           <w:pPr>
             <w:pStyle w:val="TDC1"/>
-            <w:tabs>
-              <w:tab w:val="right" w:leader="dot" w:pos="9962"/>
-            </w:tabs>
             <w:rPr>
               <w:rFonts w:eastAsiaTheme="minorEastAsia"/>
               <w:noProof/>
@@ -1668,9 +1654,6 @@
         <w:p>
           <w:pPr>
             <w:pStyle w:val="TDC1"/>
-            <w:tabs>
-              <w:tab w:val="right" w:leader="dot" w:pos="9962"/>
-            </w:tabs>
             <w:rPr>
               <w:rFonts w:eastAsiaTheme="minorEastAsia"/>
               <w:noProof/>
@@ -1741,9 +1724,6 @@
         <w:p>
           <w:pPr>
             <w:pStyle w:val="TDC1"/>
-            <w:tabs>
-              <w:tab w:val="right" w:leader="dot" w:pos="9962"/>
-            </w:tabs>
             <w:rPr>
               <w:rFonts w:eastAsiaTheme="minorEastAsia"/>
               <w:noProof/>
@@ -1855,19 +1835,164 @@
       <w:bookmarkEnd w:id="0"/>
     </w:p>
     <w:p>
-      <w:r>
-        <w:t>El procedimiento para el almacenamiento de medicamentos y dispositivos médicos tiene como propósito el cuidado y la conservación de los parámetros técnicos con los que fueron elaborados los medicamentos y dispositivos médicos. Ante esto, es necesario que todo servicio o establecimiento farmacéutico implemente estrategias que permitan continuamente vigilar, valorar y gestionar la calidad del proceso en general, de conformidad con la Resolución 1403 de 2007</w:t>
-      </w:r>
-      <w:r>
-        <w:t>.</w:t>
-      </w:r>
-    </w:p>
-    <w:p>
-      <w:r>
-        <w:t>Un proceso de almacenamiento de productos farmacéuticos adecuado permite que el establecimiento sea más eficiente en todas las operaciones logísticas, por lo cual abarca una serie de estrategias y requisitos necesarios para lograr dar cumplimiento a la normatividad y a las condiciones de conservación de estos expedidas por los laboratorios fabricantes. Por este motivo, el presente componente formativo abordará temas de ubicación de productos, condiciones locativas, señalizaciones, técnicas de almacenamiento de medicamentos y dispositivos médicos, verificación y control de los productos farmacéuticos, entre otros, los cuales permitirán tener unos conocimientos más precisos de cada uno de los requisitos legales y así cumplir a cabalidad con las buenas prácticas de almacenamiento.</w:t>
-      </w:r>
-    </w:p>
-    <w:p/>
+      <w:pPr>
+        <w:pStyle w:val="Video"/>
+        <w:ind w:left="0" w:firstLine="0"/>
+      </w:pPr>
+      <w:r>
+        <w:t>Almacenar y controlar productos farmacéuticos en los servicios farmacéuticos</w:t>
+      </w:r>
+      <w:r>
+        <w:rPr>
+          <w:noProof/>
+        </w:rPr>
+        <w:drawing>
+          <wp:inline distT="0" distB="0" distL="0" distR="0" wp14:anchorId="201FFC5C" wp14:editId="7693781F">
+            <wp:extent cx="6332220" cy="3561715"/>
+            <wp:effectExtent l="0" t="0" r="0" b="635"/>
+            <wp:docPr id="763897001" name="Imagen 1">
+              <a:extLst xmlns:a="http://schemas.openxmlformats.org/drawingml/2006/main">
+                <a:ext uri="{C183D7F6-B498-43B3-948B-1728B52AA6E4}">
+                  <adec:decorative xmlns:adec="http://schemas.microsoft.com/office/drawing/2017/decorative" val="1"/>
+                </a:ext>
+              </a:extLst>
+            </wp:docPr>
+            <wp:cNvGraphicFramePr>
+              <a:graphicFrameLocks xmlns:a="http://schemas.openxmlformats.org/drawingml/2006/main" noChangeAspect="1"/>
+            </wp:cNvGraphicFramePr>
+            <a:graphic xmlns:a="http://schemas.openxmlformats.org/drawingml/2006/main">
+              <a:graphicData uri="http://schemas.openxmlformats.org/drawingml/2006/picture">
+                <pic:pic xmlns:pic="http://schemas.openxmlformats.org/drawingml/2006/picture">
+                  <pic:nvPicPr>
+                    <pic:cNvPr id="763897001" name="Imagen 1">
+                      <a:extLst>
+                        <a:ext uri="{C183D7F6-B498-43B3-948B-1728B52AA6E4}">
+                          <adec:decorative xmlns:adec="http://schemas.microsoft.com/office/drawing/2017/decorative" val="1"/>
+                        </a:ext>
+                      </a:extLst>
+                    </pic:cNvPr>
+                    <pic:cNvPicPr>
+                      <a:picLocks noChangeAspect="1" noChangeArrowheads="1"/>
+                    </pic:cNvPicPr>
+                  </pic:nvPicPr>
+                  <pic:blipFill>
+                    <a:blip r:embed="rId13">
+                      <a:extLst>
+                        <a:ext uri="{28A0092B-C50C-407E-A947-70E740481C1C}">
+                          <a14:useLocalDpi xmlns:a14="http://schemas.microsoft.com/office/drawing/2010/main" val="0"/>
+                        </a:ext>
+                      </a:extLst>
+                    </a:blip>
+                    <a:srcRect/>
+                    <a:stretch>
+                      <a:fillRect/>
+                    </a:stretch>
+                  </pic:blipFill>
+                  <pic:spPr bwMode="auto">
+                    <a:xfrm>
+                      <a:off x="0" y="0"/>
+                      <a:ext cx="6332220" cy="3561715"/>
+                    </a:xfrm>
+                    <a:prstGeom prst="rect">
+                      <a:avLst/>
+                    </a:prstGeom>
+                    <a:noFill/>
+                    <a:ln>
+                      <a:noFill/>
+                    </a:ln>
+                  </pic:spPr>
+                </pic:pic>
+              </a:graphicData>
+            </a:graphic>
+          </wp:inline>
+        </w:drawing>
+      </w:r>
+    </w:p>
+    <w:p>
+      <w:pPr>
+        <w:ind w:firstLine="0"/>
+        <w:jc w:val="center"/>
+        <w:rPr>
+          <w:b/>
+          <w:bCs/>
+          <w:i/>
+          <w:iCs/>
+        </w:rPr>
+      </w:pPr>
+      <w:hyperlink r:id="rId14" w:history="1">
+        <w:r>
+          <w:rPr>
+            <w:rStyle w:val="Hipervnculo"/>
+            <w:b/>
+          </w:rPr>
+          <w:t>Enlace de reproducción del video</w:t>
+        </w:r>
+      </w:hyperlink>
+    </w:p>
+    <w:tbl>
+      <w:tblPr>
+        <w:tblStyle w:val="Tablaconcuadrcula"/>
+        <w:tblW w:w="0" w:type="auto"/>
+        <w:tblLook w:val="04A0" w:firstRow="1" w:lastRow="0" w:firstColumn="1" w:lastColumn="0" w:noHBand="0" w:noVBand="1"/>
+      </w:tblPr>
+      <w:tblGrid>
+        <w:gridCol w:w="9962"/>
+      </w:tblGrid>
+      <w:tr>
+        <w:tc>
+          <w:tcPr>
+            <w:tcW w:w="9962" w:type="dxa"/>
+          </w:tcPr>
+          <w:p>
+            <w:pPr>
+              <w:ind w:firstLine="0"/>
+              <w:jc w:val="center"/>
+              <w:rPr>
+                <w:b/>
+              </w:rPr>
+            </w:pPr>
+            <w:r>
+              <w:rPr>
+                <w:b/>
+              </w:rPr>
+              <w:t xml:space="preserve">Síntesis del video: </w:t>
+            </w:r>
+            <w:r>
+              <w:rPr>
+                <w:b/>
+              </w:rPr>
+              <w:t>Almacenar y controlar productos farmacéuticos en los servicios farmacéuticos</w:t>
+            </w:r>
+          </w:p>
+        </w:tc>
+      </w:tr>
+      <w:tr>
+        <w:tc>
+          <w:tcPr>
+            <w:tcW w:w="9962" w:type="dxa"/>
+          </w:tcPr>
+          <w:p>
+            <w:r>
+              <w:t xml:space="preserve">El procedimiento para el almacenamiento de medicamentos y dispositivos médicos tiene como propósito el cuidado y la conservación de los parámetros técnicos con los que fueron elaborados los medicamentos y dispositivos médicos. Ante esto, es necesario que todo servicio o establecimiento farmacéutico implemente </w:t>
+            </w:r>
+            <w:r>
+              <w:lastRenderedPageBreak/>
+              <w:t>estrategias que permitan continuamente vigilar, valorar y gestionar la calidad del proceso en general, de conformidad con la Resolución 1403 de 2007.</w:t>
+            </w:r>
+          </w:p>
+          <w:p>
+            <w:r>
+              <w:t>Un proceso de almacenamiento de productos farmacéuticos adecuado permite que el establecimiento sea más eficiente en todas las operaciones logísticas, por lo cual abarca una serie de estrategias y requisitos necesarios para lograr dar cumplimiento a la normatividad y a las condiciones de conservación de estos expedidas por los laboratorios fabricantes. Por este motivo, el presente componente formativo abordará temas de ubicación de productos, condiciones locativas, señalizaciones, técnicas de almacenamiento de medicamentos y dispositivos médicos, verificación y control de los productos farmacéuticos, entre otros, los cuales permitirán tener unos conocimientos más precisos de cada uno de los requisitos legales y así cumplir a cabalidad con las buenas prácticas de almacenamiento.</w:t>
+            </w:r>
+          </w:p>
+        </w:tc>
+      </w:tr>
+    </w:tbl>
+    <w:p>
+      <w:pPr>
+        <w:ind w:firstLine="0"/>
+      </w:pPr>
+    </w:p>
     <w:p>
       <w:pPr>
         <w:pStyle w:val="Ttulo1"/>
@@ -1880,11 +2005,7 @@
     </w:p>
     <w:p>
       <w:r>
-        <w:t xml:space="preserve">Dentro del proceso de almacenamiento de productos farmacéuticos juega un papel muy importante el tema de ubicación de los productos, lo que significa localizar, </w:t>
-      </w:r>
-      <w:r>
-        <w:lastRenderedPageBreak/>
-        <w:t>situar o instalar dichos productos en un determinado lugar o espacio siempre manteniendo la regla de compatibilidad entre ellos.</w:t>
+        <w:t>Dentro del proceso de almacenamiento de productos farmacéuticos juega un papel muy importante el tema de ubicación de los productos, lo que significa localizar, situar o instalar dichos productos en un determinado lugar o espacio siempre manteniendo la regla de compatibilidad entre ellos.</w:t>
       </w:r>
     </w:p>
     <w:p>
@@ -1909,6 +2030,13 @@
         </w:rPr>
         <w:t>En el sector farmacéutico los dos tipos de ubicación de productos más comunes son por pasillos y en estanterías o lineal, como se muestra a continuación:</w:t>
       </w:r>
+    </w:p>
+    <w:p>
+      <w:pPr>
+        <w:rPr>
+          <w:lang w:val="es-419" w:eastAsia="es-CO"/>
+        </w:rPr>
+      </w:pPr>
     </w:p>
     <w:p>
       <w:pPr>
@@ -1929,6 +2057,7 @@
           <w:bCs/>
           <w:lang w:val="es-419" w:eastAsia="es-CO"/>
         </w:rPr>
+        <w:lastRenderedPageBreak/>
         <w:t>Pasillos.</w:t>
       </w:r>
     </w:p>
@@ -2076,7 +2205,6 @@
         <w:rPr>
           <w:noProof/>
         </w:rPr>
-        <w:lastRenderedPageBreak/>
         <w:drawing>
           <wp:inline distT="0" distB="0" distL="0" distR="0" wp14:anchorId="223E1317" wp14:editId="6795D10F">
             <wp:extent cx="4181475" cy="1352550"/>
@@ -2093,7 +2221,7 @@
                     <pic:cNvPicPr/>
                   </pic:nvPicPr>
                   <pic:blipFill>
-                    <a:blip r:embed="rId13"/>
+                    <a:blip r:embed="rId15"/>
                     <a:stretch>
                       <a:fillRect/>
                     </a:stretch>
@@ -2139,6 +2267,7 @@
           <w:b/>
           <w:bCs/>
         </w:rPr>
+        <w:lastRenderedPageBreak/>
         <w:t>Nivel de las manos:</w:t>
       </w:r>
       <w:r>
@@ -2231,7 +2360,6 @@
         <w:ind w:left="1429" w:firstLine="0"/>
       </w:pPr>
       <w:r>
-        <w:lastRenderedPageBreak/>
         <w:t>A partir de la estructura básica de la estantería se determina el peso máximo soportado por unidad de carga. También se deben tener presente variables como geometría y características del material de elaboración (forma, espesor y tipo de acero o plástico, entre otras), la separación entre los niveles, pues a mayor separación menor capacidad de carga total y la carga que soporta cada módulo (información otorgada por el fabricante).</w:t>
       </w:r>
     </w:p>
@@ -2244,6 +2372,7 @@
         <w:rPr>
           <w:noProof/>
         </w:rPr>
+        <w:lastRenderedPageBreak/>
         <w:drawing>
           <wp:inline distT="0" distB="0" distL="0" distR="0" wp14:anchorId="033D7760" wp14:editId="6D35D578">
             <wp:extent cx="3876675" cy="2324100"/>
@@ -2260,7 +2389,7 @@
                     <pic:cNvPicPr/>
                   </pic:nvPicPr>
                   <pic:blipFill>
-                    <a:blip r:embed="rId14"/>
+                    <a:blip r:embed="rId16"/>
                     <a:stretch>
                       <a:fillRect/>
                     </a:stretch>
@@ -2287,7 +2416,13 @@
         <w:ind w:left="1429" w:firstLine="0"/>
       </w:pPr>
       <w:r>
-        <w:t>A partir de cada una de las variables mencionadas se determina la capacidad máxima de la estantería, aunque lo más recomendable es no superar el 90% de la capacidad para evitar que el sobrepeso deteriore en corto plazo la calidad de la estantería.</w:t>
+        <w:t>A partir de cada una de las variables mencionadas se determina la capacidad máxima de la estantería, aunque lo más recomendable es no superar el 90</w:t>
+      </w:r>
+      <w:r>
+        <w:t xml:space="preserve"> </w:t>
+      </w:r>
+      <w:r>
+        <w:t>% de la capacidad para evitar que el sobrepeso deteriore en corto plazo la calidad de la estantería.</w:t>
       </w:r>
     </w:p>
     <w:p>
@@ -2338,7 +2473,6 @@
         </w:numPr>
       </w:pPr>
       <w:r>
-        <w:lastRenderedPageBreak/>
         <w:t>Capacidad de carga máxima por nivel.​</w:t>
       </w:r>
     </w:p>
@@ -2390,7 +2524,11 @@
         <w:t xml:space="preserve"> e</w:t>
       </w:r>
       <w:r>
-        <w:t>n establecimientos pequeños la ubicación de los productos es fácil, por lo cual con una buena señalización de las áreas y subáreas es suficiente; pero en los grandes como los distribuidores mayoristas la ubicación se torna un poco más compleja, por lo cual lo más recomendable por temas de tiempo, agilidad y veracidad es tener un listado actualizado con la ubicación precisa de cada uno de los productos.</w:t>
+        <w:t xml:space="preserve">n establecimientos pequeños la ubicación de los productos es fácil, por lo cual con una buena señalización de las áreas y subáreas es suficiente; pero en los grandes como los distribuidores </w:t>
+      </w:r>
+      <w:r>
+        <w:lastRenderedPageBreak/>
+        <w:t>mayoristas la ubicación se torna un poco más compleja, por lo cual lo más recomendable por temas de tiempo, agilidad y veracidad es tener un listado actualizado con la ubicación precisa de cada uno de los productos.</w:t>
       </w:r>
     </w:p>
     <w:p>
@@ -2498,7 +2636,6 @@
         <w:rPr>
           <w:lang w:val="es-419" w:eastAsia="es-CO"/>
         </w:rPr>
-        <w:lastRenderedPageBreak/>
         <w:t>Las estanterías y/o los cajones de las torres de medicamentos deben estar marcadas con el nombre del laboratorio, nombre del producto o grupo terapéutico.</w:t>
       </w:r>
     </w:p>
@@ -2559,6 +2696,7 @@
     <w:p/>
     <w:p>
       <w:r>
+        <w:lastRenderedPageBreak/>
         <w:t>Otra clase de señalización común es la de los pisos con cintas adhesivas de colores, con el fin de transmitir de inmediato una alerta de seguridad a quienes transiten por la zona.</w:t>
       </w:r>
     </w:p>
@@ -2596,7 +2734,6 @@
       </w:pPr>
       <w:bookmarkStart w:id="5" w:name="_Toc141703310"/>
       <w:r>
-        <w:lastRenderedPageBreak/>
         <w:t>Métodos de almacenaje</w:t>
       </w:r>
       <w:bookmarkEnd w:id="5"/>
@@ -2669,6 +2806,7 @@
         <w:rPr>
           <w:lang w:val="es-419" w:eastAsia="es-CO"/>
         </w:rPr>
+        <w:lastRenderedPageBreak/>
         <w:t xml:space="preserve"> </w:t>
       </w:r>
       <w:r>
@@ -2745,7 +2883,19 @@
         <w:rPr>
           <w:lang w:val="es-419" w:eastAsia="es-CO"/>
         </w:rPr>
-        <w:t>Optimiza el espacio del almacenaje por encima del 92%.</w:t>
+        <w:t>Optimiza el espacio del almacenaje por encima del 92</w:t>
+      </w:r>
+      <w:r>
+        <w:rPr>
+          <w:lang w:val="es-419" w:eastAsia="es-CO"/>
+        </w:rPr>
+        <w:t xml:space="preserve"> </w:t>
+      </w:r>
+      <w:r>
+        <w:rPr>
+          <w:lang w:val="es-419" w:eastAsia="es-CO"/>
+        </w:rPr>
+        <w:t>%.</w:t>
       </w:r>
     </w:p>
     <w:p>
@@ -2763,8 +2913,33 @@
         <w:rPr>
           <w:lang w:val="es-419" w:eastAsia="es-CO"/>
         </w:rPr>
-        <w:lastRenderedPageBreak/>
-        <w:t>Es flexible a los cambios de stock.</w:t>
+        <w:t xml:space="preserve">Es flexible a los cambios de </w:t>
+      </w:r>
+      <w:r>
+        <w:rPr>
+          <w:lang w:val="es-419" w:eastAsia="es-CO"/>
+        </w:rPr>
+        <w:t>“</w:t>
+      </w:r>
+      <w:r>
+        <w:rPr>
+          <w:rStyle w:val="Extranjerismo"/>
+          <w:lang w:val="es-CO"/>
+        </w:rPr>
+        <w:t>stock</w:t>
+      </w:r>
+      <w:r>
+        <w:rPr>
+          <w:rStyle w:val="Extranjerismo"/>
+          <w:lang w:val="es-CO"/>
+        </w:rPr>
+        <w:t>”</w:t>
+      </w:r>
+      <w:r>
+        <w:rPr>
+          <w:lang w:val="es-419" w:eastAsia="es-CO"/>
+        </w:rPr>
+        <w:t>.</w:t>
       </w:r>
     </w:p>
     <w:p>
@@ -2812,6 +2987,7 @@
     </w:p>
     <w:p>
       <w:r>
+        <w:lastRenderedPageBreak/>
         <w:t>Unido a los métodos de almacenaje se encuentra el control de entradas y salidas de productos del servicio o establecimiento farmacéutico, debido a que es de suma importancia tener claras las variaciones del movimiento de inventario, puesto que permite evaluar qué tan eficaz está siendo el método escogido y aplicado. Estos controles se pueden realizar con registros de entradas y salidas tanto manual (Excel) como sistematizado (software), aunque el manual tiene la desventaja de no arrojar resultados precisos y sin fallos, por lo cual, lo más recomendable para cualquier institución es implementar un sistema de gestión de almacenamiento que sistematice los datos y administre el proceso de forma automática.</w:t>
       </w:r>
     </w:p>
@@ -2849,40 +3025,46 @@
         <w:rPr>
           <w:lang w:val="es-419" w:eastAsia="es-CO"/>
         </w:rPr>
+        <w:t>Durante el proceso del plan de mejoramiento continuo del programa de tecnovigilancia en el sector farmacéutico, el Ministerio de Salud y la Protección Social decreta la Resolución 4002 de 2007 por la cual se adopta el Manual de requisitos de capacidad de almacenamiento y/o acondicionamiento para dispositivos médicos, sin dejar de un lado el Decreto 4725 de 2005.</w:t>
+      </w:r>
+    </w:p>
+    <w:p>
+      <w:pPr>
+        <w:rPr>
+          <w:b/>
+          <w:bCs/>
+          <w:lang w:val="es-419" w:eastAsia="es-CO"/>
+        </w:rPr>
+      </w:pPr>
+      <w:r>
+        <w:rPr>
+          <w:b/>
+          <w:bCs/>
+          <w:lang w:val="es-419" w:eastAsia="es-CO"/>
+        </w:rPr>
+        <w:t>Resolución 4002 de 2007</w:t>
+      </w:r>
+    </w:p>
+    <w:p>
+      <w:pPr>
+        <w:rPr>
+          <w:lang w:val="es-419" w:eastAsia="es-CO"/>
+        </w:rPr>
+      </w:pPr>
+      <w:r>
+        <w:rPr>
+          <w:lang w:val="es-419" w:eastAsia="es-CO"/>
+        </w:rPr>
+        <w:t xml:space="preserve">Con el propósito de conocer la reglamentación de los regímenes de registros sanitarios, permisos de comercialización y vigilancia sanitaria de los dispositivos </w:t>
+      </w:r>
+      <w:r>
+        <w:rPr>
+          <w:lang w:val="es-419" w:eastAsia="es-CO"/>
+        </w:rPr>
         <w:lastRenderedPageBreak/>
-        <w:t>Durante el proceso del plan de mejoramiento continuo del programa de tecnovigilancia en el sector farmacéutico, el Ministerio de Salud y la Protección Social decreta la Resolución 4002 de 2007 por la cual se adopta el Manual de requisitos de capacidad de almacenamiento y/o acondicionamiento para dispositivos médicos, sin dejar de un lado el Decreto 4725 de 2005.</w:t>
-      </w:r>
-    </w:p>
-    <w:p>
-      <w:pPr>
-        <w:rPr>
-          <w:b/>
-          <w:bCs/>
-          <w:lang w:val="es-419" w:eastAsia="es-CO"/>
-        </w:rPr>
-      </w:pPr>
-      <w:r>
-        <w:rPr>
-          <w:b/>
-          <w:bCs/>
-          <w:lang w:val="es-419" w:eastAsia="es-CO"/>
-        </w:rPr>
-        <w:t>Resolución 4002 de 2007</w:t>
-      </w:r>
-    </w:p>
-    <w:p>
-      <w:pPr>
-        <w:rPr>
-          <w:lang w:val="es-419" w:eastAsia="es-CO"/>
-        </w:rPr>
-      </w:pPr>
-      <w:r>
-        <w:rPr>
-          <w:lang w:val="es-419" w:eastAsia="es-CO"/>
-        </w:rPr>
-        <w:t xml:space="preserve">Con el propósito de conocer la reglamentación de los regímenes de registros sanitarios, permisos de comercialización y vigilancia sanitaria de los dispositivos médicos para uso humano se invita al aprendiz a consultar la </w:t>
-      </w:r>
-      <w:hyperlink r:id="rId15" w:history="1">
+        <w:t xml:space="preserve">médicos para uso humano se invita al aprendiz a consultar la </w:t>
+      </w:r>
+      <w:hyperlink r:id="rId17" w:history="1">
         <w:r>
           <w:rPr>
             <w:rStyle w:val="Hipervnculo"/>
@@ -2978,7 +3160,6 @@
         <w:rPr>
           <w:noProof/>
         </w:rPr>
-        <w:lastRenderedPageBreak/>
         <w:drawing>
           <wp:inline distT="0" distB="0" distL="0" distR="0" wp14:anchorId="06AAA1B1" wp14:editId="1AB4CE03">
             <wp:extent cx="5334000" cy="2057400"/>
@@ -2995,7 +3176,7 @@
                     <pic:cNvPicPr/>
                   </pic:nvPicPr>
                   <pic:blipFill>
-                    <a:blip r:embed="rId16"/>
+                    <a:blip r:embed="rId18"/>
                     <a:stretch>
                       <a:fillRect/>
                     </a:stretch>
@@ -3043,6 +3224,7 @@
           <w:b/>
           <w:bCs/>
         </w:rPr>
+        <w:lastRenderedPageBreak/>
         <w:t>Amarillo:</w:t>
       </w:r>
       <w:r>
@@ -3084,11 +3266,7 @@
     </w:p>
     <w:p>
       <w:r>
-        <w:t xml:space="preserve">Son medicamentos designados para un grupo limitado de enfermedades ruinosas, catastróficas o raras, y son denominadas así porque tienen una prevalencia de </w:t>
-      </w:r>
-      <w:r>
-        <w:lastRenderedPageBreak/>
-        <w:t>1 por cada 5000 habitantes; pero demandan un gran porcentaje de recursos financieros para las EPS. Algunas enfermedades catastróficas o ruinosas son:</w:t>
+        <w:t>Son medicamentos designados para un grupo limitado de enfermedades ruinosas, catastróficas o raras, y son denominadas así porque tienen una prevalencia de 1 por cada 5000 habitantes; pero demandan un gran porcentaje de recursos financieros para las EPS. Algunas enfermedades catastróficas o ruinosas son:</w:t>
       </w:r>
     </w:p>
     <w:p>
@@ -3140,18 +3318,13 @@
       </w:r>
     </w:p>
     <w:p>
-      <w:pPr>
-        <w:pStyle w:val="Prrafodelista"/>
-        <w:ind w:left="1084" w:firstLine="0"/>
-      </w:pPr>
-    </w:p>
-    <w:p>
       <w:r>
         <w:t>Y como enfermedades raras o huérfanas se tienen el lupus eritematoso cutáneo, síndrome de Noonan, entre otras.</w:t>
       </w:r>
     </w:p>
     <w:p>
       <w:r>
+        <w:lastRenderedPageBreak/>
         <w:t>A partir de 2010 en Colombia las enfermedades huérfanas empiezan a ser de real interés por el gobierno y son normalizados sus procedimientos, de manera que se garantice la protección social a la población afectada. Ante esto se cuenta con:</w:t>
       </w:r>
     </w:p>
@@ -3171,7 +3344,10 @@
         <w:t>Ley 1392 del 2 de Julio de 2010:</w:t>
       </w:r>
       <w:r>
-        <w:t xml:space="preserve"> por el cual se dictan disposiciones para implementar el sistema de información de pacientes con enfermedades huérfanas.</w:t>
+        <w:t xml:space="preserve"> </w:t>
+      </w:r>
+      <w:r>
+        <w:t>por medio de la cual se reconocen las enfermedades huérfanas como de especial interés y se adoptan normas tendientes a garantizar la protección social por parte del Estado colombiano a la población que padece enfermedades huérfanas y a sus cuidadores.</w:t>
       </w:r>
     </w:p>
     <w:p>
@@ -3244,7 +3420,6 @@
           <w:b/>
           <w:bCs/>
         </w:rPr>
-        <w:lastRenderedPageBreak/>
         <w:t>Circular Externa 0049 del 13 de octubre de 2015</w:t>
       </w:r>
       <w:r>
@@ -3302,6 +3477,7 @@
           <w:b/>
           <w:bCs/>
         </w:rPr>
+        <w:lastRenderedPageBreak/>
         <w:t>Resolución 5265 del 27 de noviembre de 2018:</w:t>
       </w:r>
       <w:r>
@@ -3353,13 +3529,9 @@
     </w:p>
     <w:p>
       <w:r>
-        <w:t xml:space="preserve">Con el propósito de conocer los requisitos y el procedimiento para las evaluaciones farmacológicas y farmacéuticas de los medicamentos biológicos en el </w:t>
-      </w:r>
-      <w:r>
-        <w:lastRenderedPageBreak/>
-        <w:t xml:space="preserve">trámite del registro sanitario se invita al aprendiz a consultar el </w:t>
-      </w:r>
-      <w:hyperlink r:id="rId17" w:history="1">
+        <w:t xml:space="preserve">Con el propósito de conocer los requisitos y el procedimiento para las evaluaciones farmacológicas y farmacéuticas de los medicamentos biológicos en el trámite del registro sanitario se invita al aprendiz a consultar el </w:t>
+      </w:r>
+      <w:hyperlink r:id="rId19" w:history="1">
         <w:r>
           <w:rPr>
             <w:rStyle w:val="Hipervnculo"/>
@@ -3371,7 +3543,6 @@
         <w:t xml:space="preserve"> en la sección de material complementario.</w:t>
       </w:r>
     </w:p>
-    <w:p/>
     <w:p>
       <w:r>
         <w:t>Los medicamentos biológicos son aquellos obtenidos de organismos vivos o de sus tejidos o fluidos como la sangre y se producen sin utilizar información genética, lo que los hace más sencillos. Los biotecnológicos son biológicos; pero con tecnología aplicada y se usa la información genética, por lo cual son más complejos.</w:t>
@@ -3379,10 +3550,13 @@
     </w:p>
     <w:p>
       <w:r>
-        <w:t>Todos estos medicamentos debido a su alto costo deben tener un almacenamiento especial, que no solo los proteja de los factores ambientales como la luz, la temperatura y la humedad, sino también de robos y extravíos. Por lo que existen las farmacias alto-costo con unos altos niveles de seguridad, protocolos estandarizados y rigurosos en cada uno de los procesos generales.</w:t>
-      </w:r>
-    </w:p>
-    <w:p/>
+        <w:t xml:space="preserve">Todos estos medicamentos debido a su alto costo deben tener un almacenamiento especial, que no solo los proteja de los factores ambientales como la luz, la temperatura y la humedad, sino también de robos y extravíos. Por lo que existen </w:t>
+      </w:r>
+      <w:r>
+        <w:lastRenderedPageBreak/>
+        <w:t>las farmacias alto-costo con unos altos niveles de seguridad, protocolos estandarizados y rigurosos en cada uno de los procesos generales.</w:t>
+      </w:r>
+    </w:p>
     <w:p>
       <w:pPr>
         <w:pStyle w:val="Ttulo1"/>
@@ -3433,16 +3607,9 @@
         <w:rPr>
           <w:lang w:val="es-419" w:eastAsia="es-CO"/>
         </w:rPr>
-        <w:t xml:space="preserve">Con el propósito de conocer las normas para el control, seguimiento y vigilancia de la importación, exportación, procesamiento, síntesis, fabricación, distribución, dispensación, compra, venta, destrucción y uso de sustancias sometidas a fiscalización, medicamentos o cualquier otro producto que las contengan y sobre aquellas que son </w:t>
-      </w:r>
-      <w:r>
-        <w:rPr>
-          <w:lang w:val="es-419" w:eastAsia="es-CO"/>
-        </w:rPr>
-        <w:lastRenderedPageBreak/>
-        <w:t xml:space="preserve">monopolio del Estado. Se invita al aprendiz a consultar la </w:t>
-      </w:r>
-      <w:hyperlink r:id="rId18" w:history="1">
+        <w:t xml:space="preserve">Con el propósito de conocer las normas para el control, seguimiento y vigilancia de la importación, exportación, procesamiento, síntesis, fabricación, distribución, dispensación, compra, venta, destrucción y uso de sustancias sometidas a fiscalización, medicamentos o cualquier otro producto que las contengan y sobre aquellas que son monopolio del Estado. Se invita al aprendiz a consultar la </w:t>
+      </w:r>
+      <w:hyperlink r:id="rId20" w:history="1">
         <w:r>
           <w:rPr>
             <w:rStyle w:val="Hipervnculo"/>
@@ -3519,18 +3686,12 @@
         <w:rPr>
           <w:lang w:val="es-419" w:eastAsia="es-CO"/>
         </w:rPr>
+        <w:lastRenderedPageBreak/>
         <w:t>Cabe aclarar que el área de almacenamiento de dichos medicamentos debe cumplir con las condiciones de ventilación, iluminación, pisos, techos y paredes normatizadas para todos los medicamentos en general.</w:t>
       </w:r>
     </w:p>
     <w:p>
       <w:pPr>
-        <w:rPr>
-          <w:lang w:val="es-419" w:eastAsia="es-CO"/>
-        </w:rPr>
-      </w:pPr>
-    </w:p>
-    <w:p>
-      <w:pPr>
         <w:pStyle w:val="Ttulo1"/>
       </w:pPr>
       <w:bookmarkStart w:id="10" w:name="_Toc141703315"/>
@@ -3551,14 +3712,12 @@
         </w:rPr>
         <w:t xml:space="preserve">Durante todo el proceso de almacenamiento de medicamentos y dispositivos médicos se maneja una serie de documentos que permiten el control, evidencia y evaluación de este. A </w:t>
       </w:r>
-      <w:proofErr w:type="gramStart"/>
-      <w:r>
-        <w:rPr>
-          <w:lang w:val="es-419" w:eastAsia="es-CO"/>
-        </w:rPr>
-        <w:t>continuación</w:t>
-      </w:r>
-      <w:proofErr w:type="gramEnd"/>
+      <w:r>
+        <w:rPr>
+          <w:lang w:val="es-419" w:eastAsia="es-CO"/>
+        </w:rPr>
+        <w:t>continuación,</w:t>
+      </w:r>
       <w:r>
         <w:rPr>
           <w:lang w:val="es-419" w:eastAsia="es-CO"/>
@@ -3568,27 +3727,24 @@
     </w:p>
     <w:p>
       <w:pPr>
-        <w:rPr>
-          <w:lang w:val="es-419" w:eastAsia="es-CO"/>
-        </w:rPr>
-      </w:pPr>
-    </w:p>
-    <w:p>
-      <w:pPr>
-        <w:rPr>
-          <w:b/>
-          <w:bCs/>
-          <w:lang w:val="es-419" w:eastAsia="es-CO"/>
-        </w:rPr>
-      </w:pPr>
-      <w:r>
-        <w:rPr>
-          <w:b/>
-          <w:bCs/>
-          <w:lang w:val="es-419" w:eastAsia="es-CO"/>
-        </w:rPr>
-        <w:lastRenderedPageBreak/>
-        <w:t>Actividad 1. Definir el área de almacenamiento</w:t>
+        <w:pStyle w:val="Prrafodelista"/>
+        <w:numPr>
+          <w:ilvl w:val="0"/>
+          <w:numId w:val="20"/>
+        </w:numPr>
+        <w:rPr>
+          <w:b/>
+          <w:bCs/>
+          <w:lang w:val="es-419" w:eastAsia="es-CO"/>
+        </w:rPr>
+      </w:pPr>
+      <w:r>
+        <w:rPr>
+          <w:b/>
+          <w:bCs/>
+          <w:lang w:val="es-419" w:eastAsia="es-CO"/>
+        </w:rPr>
+        <w:t>Definir el área de almacenamiento</w:t>
       </w:r>
     </w:p>
     <w:p>
@@ -3691,6 +3847,7 @@
     </w:p>
     <w:p>
       <w:r>
+        <w:lastRenderedPageBreak/>
         <w:t>Las estanterías o cajoneras deben estar marcadas teniendo presente los medicamentos LASA, con el fin de evitar errores en la dispensación.</w:t>
       </w:r>
     </w:p>
@@ -3720,50 +3877,22 @@
     </w:p>
     <w:p>
       <w:pPr>
-        <w:rPr>
-          <w:b/>
-          <w:bCs/>
-        </w:rPr>
-      </w:pPr>
-    </w:p>
-    <w:p>
-      <w:pPr>
-        <w:rPr>
-          <w:b/>
-          <w:bCs/>
-        </w:rPr>
-      </w:pPr>
-    </w:p>
-    <w:p>
-      <w:pPr>
-        <w:rPr>
-          <w:b/>
-          <w:bCs/>
-        </w:rPr>
-      </w:pPr>
-    </w:p>
-    <w:p>
-      <w:pPr>
-        <w:rPr>
-          <w:b/>
-          <w:bCs/>
-        </w:rPr>
-      </w:pPr>
-    </w:p>
-    <w:p>
-      <w:pPr>
-        <w:rPr>
-          <w:b/>
-          <w:bCs/>
-        </w:rPr>
-      </w:pPr>
-      <w:r>
-        <w:rPr>
-          <w:b/>
-          <w:bCs/>
-        </w:rPr>
-        <w:lastRenderedPageBreak/>
-        <w:t>Actividad 2. Almacenamiento de los productos</w:t>
+        <w:pStyle w:val="Prrafodelista"/>
+        <w:numPr>
+          <w:ilvl w:val="0"/>
+          <w:numId w:val="20"/>
+        </w:numPr>
+        <w:rPr>
+          <w:b/>
+          <w:bCs/>
+        </w:rPr>
+      </w:pPr>
+      <w:r>
+        <w:rPr>
+          <w:b/>
+          <w:bCs/>
+        </w:rPr>
+        <w:t>Almacenamiento de los productos</w:t>
       </w:r>
     </w:p>
     <w:p>
@@ -3860,6 +3989,7 @@
           <w:b/>
           <w:bCs/>
         </w:rPr>
+        <w:lastRenderedPageBreak/>
         <w:t>Responsable:</w:t>
       </w:r>
       <w:r>
@@ -3891,7 +4021,6 @@
         </w:numPr>
       </w:pPr>
       <w:r>
-        <w:lastRenderedPageBreak/>
         <w:t>Los medicamentos y dispositivos médicos ubicados en farmacias satélites o carros de reanimación deben ser almacenados en orden alfabético y deben estar demarcados.</w:t>
       </w:r>
     </w:p>
@@ -3929,34 +4058,46 @@
     </w:p>
     <w:p>
       <w:r>
+        <w:rPr>
+          <w:b/>
+          <w:bCs/>
+        </w:rPr>
+        <w:t>Almacenamiento según la clase de producto farmacéutico</w:t>
+      </w:r>
+      <w:r>
+        <w:t xml:space="preserve">. Ver documento </w:t>
+      </w:r>
+      <w:r>
+        <w:t>Almacenamiento según la clase de producto farmacéutico</w:t>
+      </w:r>
+      <w:r>
+        <w:t xml:space="preserve"> en la carpeta anexos. </w:t>
+      </w:r>
+      <w:r>
         <w:t xml:space="preserve">Con el propósito de conocer el </w:t>
       </w:r>
-      <w:hyperlink r:id="rId19" w:history="1">
-        <w:r>
-          <w:rPr>
-            <w:rStyle w:val="Hipervnculo"/>
-          </w:rPr>
-          <w:t>formato de almacenamiento</w:t>
-        </w:r>
-      </w:hyperlink>
-      <w:r>
-        <w:t xml:space="preserve"> de productos se invita al aprendiz a consultar en la sección de material complementario</w:t>
-      </w:r>
-    </w:p>
-    <w:p/>
-    <w:p>
-      <w:pPr>
-        <w:rPr>
-          <w:b/>
-          <w:bCs/>
-        </w:rPr>
-      </w:pPr>
-      <w:r>
-        <w:rPr>
-          <w:b/>
-          <w:bCs/>
-        </w:rPr>
-        <w:t>Actividad 3. Control de fechas de vencimiento</w:t>
+      <w:r>
+        <w:t xml:space="preserve">formato de almacenamiento. </w:t>
+      </w:r>
+    </w:p>
+    <w:p>
+      <w:pPr>
+        <w:pStyle w:val="Prrafodelista"/>
+        <w:numPr>
+          <w:ilvl w:val="0"/>
+          <w:numId w:val="20"/>
+        </w:numPr>
+        <w:rPr>
+          <w:b/>
+          <w:bCs/>
+        </w:rPr>
+      </w:pPr>
+      <w:r>
+        <w:rPr>
+          <w:b/>
+          <w:bCs/>
+        </w:rPr>
+        <w:t>Control de fechas de vencimiento</w:t>
       </w:r>
     </w:p>
     <w:p>
@@ -3990,44 +4131,45 @@
     </w:p>
     <w:p>
       <w:r>
+        <w:rPr>
+          <w:b/>
+          <w:bCs/>
+        </w:rPr>
         <w:t>Formato control de fechas de vencimiento</w:t>
       </w:r>
-    </w:p>
-    <w:p>
-      <w:r>
-        <w:t xml:space="preserve">Con el propósito de conocer el </w:t>
-      </w:r>
-      <w:hyperlink r:id="rId20" w:history="1">
-        <w:r>
-          <w:rPr>
-            <w:rStyle w:val="Hipervnculo"/>
-          </w:rPr>
-          <w:t>formato de control de fechas de vencimiento</w:t>
-        </w:r>
-      </w:hyperlink>
-      <w:r>
-        <w:t xml:space="preserve"> se invita al aprendiz a consultar en la sección de material complementario.</w:t>
-      </w:r>
-    </w:p>
-    <w:p/>
-    <w:p>
-      <w:pPr>
-        <w:rPr>
-          <w:b/>
-          <w:bCs/>
-        </w:rPr>
-      </w:pPr>
-      <w:r>
-        <w:rPr>
-          <w:b/>
-          <w:bCs/>
-        </w:rPr>
-        <w:t>Actividad 4. Control de factores ambientales (almacenamiento)</w:t>
-      </w:r>
-    </w:p>
-    <w:p>
-      <w:r>
+      <w:r>
+        <w:t xml:space="preserve">. Ver documento </w:t>
+      </w:r>
+      <w:r>
+        <w:t xml:space="preserve">Formato control de fechas de vencimiento </w:t>
+      </w:r>
+      <w:r>
+        <w:t>en la carpeta de anexos, con el fin de ampliar la información.</w:t>
+      </w:r>
+    </w:p>
+    <w:p>
+      <w:pPr>
+        <w:pStyle w:val="Prrafodelista"/>
+        <w:numPr>
+          <w:ilvl w:val="0"/>
+          <w:numId w:val="20"/>
+        </w:numPr>
+        <w:rPr>
+          <w:b/>
+          <w:bCs/>
+        </w:rPr>
+      </w:pPr>
+      <w:r>
+        <w:rPr>
+          <w:b/>
+          <w:bCs/>
+        </w:rPr>
         <w:lastRenderedPageBreak/>
+        <w:t>Control de factores ambientales (almacenamiento)</w:t>
+      </w:r>
+    </w:p>
+    <w:p>
+      <w:r>
         <w:t>Todos los productos farmacéuticos deben estar almacenados en condiciones ambientales de luz, temperatura y humedad que garanticen la conservación de la calidad de estos.</w:t>
       </w:r>
     </w:p>
@@ -4062,7 +4204,19 @@
         </w:numPr>
       </w:pPr>
       <w:r>
-        <w:t>La humedad relativa oscila entre 45% y 70%.</w:t>
+        <w:t>La humedad relativa oscila entre 45</w:t>
+      </w:r>
+      <w:r>
+        <w:t xml:space="preserve"> </w:t>
+      </w:r>
+      <w:r>
+        <w:t>% y 70</w:t>
+      </w:r>
+      <w:r>
+        <w:t xml:space="preserve"> </w:t>
+      </w:r>
+      <w:r>
+        <w:t>%.</w:t>
       </w:r>
     </w:p>
     <w:p>
@@ -4086,7 +4240,13 @@
         <w:t>Responsable:</w:t>
       </w:r>
       <w:r>
-        <w:t xml:space="preserve"> personal del servicio o establecimiento farmacéutico y en las farmacias satélites o carro de reanimación el personal de enfermería.</w:t>
+        <w:t xml:space="preserve"> personal del servicio o establecimiento farmacéutico y en las farmacias satélites o carro de reanimación </w:t>
+      </w:r>
+      <w:r>
+        <w:t>d</w:t>
+      </w:r>
+      <w:r>
+        <w:t>el personal de enfermería.</w:t>
       </w:r>
     </w:p>
     <w:p>
@@ -4102,20 +4262,6 @@
       </w:r>
     </w:p>
     <w:p>
-      <w:pPr>
-        <w:rPr>
-          <w:b/>
-          <w:bCs/>
-        </w:rPr>
-      </w:pPr>
-    </w:p>
-    <w:p>
-      <w:pPr>
-        <w:rPr>
-          <w:b/>
-          <w:bCs/>
-        </w:rPr>
-      </w:pPr>
       <w:r>
         <w:rPr>
           <w:b/>
@@ -4123,37 +4269,34 @@
         </w:rPr>
         <w:t>Formato control de factores ambientales</w:t>
       </w:r>
-    </w:p>
-    <w:p>
-      <w:r>
-        <w:t xml:space="preserve">Con el propósito de conocer el </w:t>
-      </w:r>
-      <w:hyperlink r:id="rId21" w:history="1">
-        <w:r>
-          <w:rPr>
-            <w:rStyle w:val="Hipervnculo"/>
-          </w:rPr>
-          <w:t>formato de control de factores ambientales</w:t>
-        </w:r>
-      </w:hyperlink>
-      <w:r>
-        <w:t xml:space="preserve"> se invita al aprendiz a consultar en la sección de material complementario.</w:t>
-      </w:r>
-    </w:p>
-    <w:p/>
-    <w:p>
-      <w:pPr>
-        <w:rPr>
-          <w:b/>
-          <w:bCs/>
-        </w:rPr>
-      </w:pPr>
-      <w:r>
-        <w:rPr>
-          <w:b/>
-          <w:bCs/>
-        </w:rPr>
-        <w:t>Actividad 5. Control de factores ambientales (medidas de contingencia)</w:t>
+      <w:r>
+        <w:t xml:space="preserve">. Ver documento </w:t>
+      </w:r>
+      <w:r>
+        <w:t>Formato control de factores ambientales</w:t>
+      </w:r>
+      <w:r>
+        <w:t>, en la carpeta de anexos, con al propósito de ampliar información.</w:t>
+      </w:r>
+    </w:p>
+    <w:p>
+      <w:pPr>
+        <w:pStyle w:val="Prrafodelista"/>
+        <w:numPr>
+          <w:ilvl w:val="0"/>
+          <w:numId w:val="20"/>
+        </w:numPr>
+        <w:rPr>
+          <w:b/>
+          <w:bCs/>
+        </w:rPr>
+      </w:pPr>
+      <w:r>
+        <w:rPr>
+          <w:b/>
+          <w:bCs/>
+        </w:rPr>
+        <w:t>Control de factores ambientales (medidas de contingencia)</w:t>
       </w:r>
     </w:p>
     <w:p>
@@ -4163,7 +4306,6 @@
     </w:p>
     <w:p>
       <w:r>
-        <w:lastRenderedPageBreak/>
         <w:t>Las medidas de contingencia son:</w:t>
       </w:r>
     </w:p>
@@ -4176,6 +4318,7 @@
         </w:numPr>
       </w:pPr>
       <w:r>
+        <w:lastRenderedPageBreak/>
         <w:t>Para todos los casos la primera medida a tomar es revisar que el dispositivo medidor esté calibrado y funcionando bien. En caso de que no, este se debe sacar de circulación y enviar a mantenimiento, en caso de estar bien se procede a aplicar las otras medidas de contingencia.</w:t>
       </w:r>
     </w:p>
@@ -4229,151 +4372,163 @@
           <w:b/>
           <w:bCs/>
         </w:rPr>
+        <w:t>Responsable:</w:t>
+      </w:r>
+      <w:r>
+        <w:t xml:space="preserve"> personal del servicio o establecimiento farmacéutico y en las farmacias satélites o carro de reanimación </w:t>
+      </w:r>
+      <w:r>
+        <w:t>d</w:t>
+      </w:r>
+      <w:r>
+        <w:t>el personal de enfermería.</w:t>
+      </w:r>
+    </w:p>
+    <w:p>
+      <w:r>
+        <w:rPr>
+          <w:b/>
+          <w:bCs/>
+        </w:rPr>
+        <w:lastRenderedPageBreak/>
+        <w:t>Formato o documento:</w:t>
+      </w:r>
+      <w:r>
+        <w:t xml:space="preserve"> formato control de condiciones ambientales.</w:t>
+      </w:r>
+    </w:p>
+    <w:p>
+      <w:pPr>
+        <w:pStyle w:val="Prrafodelista"/>
+        <w:numPr>
+          <w:ilvl w:val="0"/>
+          <w:numId w:val="20"/>
+        </w:numPr>
+        <w:rPr>
+          <w:b/>
+          <w:bCs/>
+        </w:rPr>
+      </w:pPr>
+      <w:r>
+        <w:rPr>
+          <w:b/>
+          <w:bCs/>
+        </w:rPr>
+        <w:t>Control de condiciones de higiene</w:t>
+      </w:r>
+    </w:p>
+    <w:p>
+      <w:r>
+        <w:t>Todas las áreas de almacenamiento deben permanecer limpias y en ciertos casos como la nevera, desinfectadas. Para ello, el director técnico del establecimiento o servicio farmacéutico debe responsabilizar a cada uno de los integrantes de una o dos áreas para el aseo y desinfección de estas, bajo un cronograma establecido.</w:t>
+      </w:r>
+    </w:p>
+    <w:p>
+      <w:r>
+        <w:t>En caso tal de que haya personal de aseo este también debe asear ceñido por el cronograma.</w:t>
+      </w:r>
+    </w:p>
+    <w:p>
+      <w:r>
+        <w:rPr>
+          <w:b/>
+          <w:bCs/>
+        </w:rPr>
+        <w:t>Responsable:</w:t>
+      </w:r>
+      <w:r>
+        <w:t xml:space="preserve"> todo el personal de farmacia y/o personal del aseo.</w:t>
+      </w:r>
+    </w:p>
+    <w:p>
+      <w:r>
+        <w:rPr>
+          <w:b/>
+          <w:bCs/>
+        </w:rPr>
+        <w:t>Formato o documento:</w:t>
+      </w:r>
+      <w:r>
+        <w:t xml:space="preserve"> cronograma de aseo y limpieza.</w:t>
+      </w:r>
+    </w:p>
+    <w:p>
+      <w:r>
+        <w:rPr>
+          <w:b/>
+          <w:bCs/>
+        </w:rPr>
+        <w:t>Cronograma de aseo y limpieza</w:t>
+      </w:r>
+      <w:r>
+        <w:rPr>
+          <w:b/>
+          <w:bCs/>
+        </w:rPr>
+        <w:t>.</w:t>
+      </w:r>
+      <w:r>
+        <w:t xml:space="preserve"> Ver documento </w:t>
+      </w:r>
+      <w:r>
+        <w:t>Cronograma de aseo y limpieza</w:t>
+      </w:r>
+      <w:r>
+        <w:t>, en la carpeta de anexos, c</w:t>
+      </w:r>
+      <w:r>
+        <w:t>on el propósito de conocer el</w:t>
+      </w:r>
+      <w:r>
+        <w:t xml:space="preserve"> formato de control de condiciones de higiene.</w:t>
+      </w:r>
+    </w:p>
+    <w:p>
+      <w:pPr>
+        <w:pStyle w:val="Prrafodelista"/>
+        <w:numPr>
+          <w:ilvl w:val="0"/>
+          <w:numId w:val="20"/>
+        </w:numPr>
+        <w:rPr>
+          <w:b/>
+          <w:bCs/>
+        </w:rPr>
+      </w:pPr>
+      <w:r>
+        <w:rPr>
+          <w:b/>
+          <w:bCs/>
+        </w:rPr>
+        <w:t>Control de averías o deterioros</w:t>
+      </w:r>
+    </w:p>
+    <w:p>
+      <w:r>
+        <w:t xml:space="preserve">Durante el almacenamiento de medicamentos y dispositivos médicos se pueden presentar daños o deterioros en los empaques primarios de estos, por lo cual deben sacarse del inventario, </w:t>
+      </w:r>
+      <w:proofErr w:type="spellStart"/>
+      <w:r>
+        <w:t>predes</w:t>
+      </w:r>
+      <w:r>
+        <w:t>truirse</w:t>
+      </w:r>
+      <w:proofErr w:type="spellEnd"/>
+      <w:r>
+        <w:t xml:space="preserve"> y ser enviados con la empresa encargada para su desnaturalización. Todo esto, se debe realizar bajo protocolos según el manual de gestión de residuos hospitalarios y similares. Para el control de estos se debe elaborar un formato donde se registren estos hallazgos.</w:t>
+      </w:r>
+    </w:p>
+    <w:p>
+      <w:r>
+        <w:rPr>
+          <w:b/>
+          <w:bCs/>
+        </w:rPr>
         <w:lastRenderedPageBreak/>
         <w:t>Responsable:</w:t>
       </w:r>
       <w:r>
-        <w:t xml:space="preserve"> personal del servicio o establecimiento farmacéutico y en las farmacias satélites o carro de reanimación el personal de enfermería.</w:t>
-      </w:r>
-    </w:p>
-    <w:p>
-      <w:r>
-        <w:rPr>
-          <w:b/>
-          <w:bCs/>
-        </w:rPr>
-        <w:t>Formato o documento:</w:t>
-      </w:r>
-      <w:r>
-        <w:t xml:space="preserve"> formato control de condiciones ambientales.</w:t>
-      </w:r>
-    </w:p>
-    <w:p/>
-    <w:p>
-      <w:pPr>
-        <w:rPr>
-          <w:b/>
-          <w:bCs/>
-        </w:rPr>
-      </w:pPr>
-      <w:r>
-        <w:rPr>
-          <w:b/>
-          <w:bCs/>
-        </w:rPr>
-        <w:t>Actividad 6. Control de condiciones de higiene</w:t>
-      </w:r>
-    </w:p>
-    <w:p>
-      <w:r>
-        <w:t>Todas las áreas de almacenamiento deben permanecer limpias y en ciertos casos como la nevera, desinfectadas. Para ello, el director técnico del establecimiento o servicio farmacéutico debe responsabilizar a cada uno de los integrantes de una o dos áreas para el aseo y desinfección de estas, bajo un cronograma establecido.</w:t>
-      </w:r>
-    </w:p>
-    <w:p>
-      <w:r>
-        <w:t>En caso tal de que haya personal de aseo este también debe asear ceñido por el cronograma.</w:t>
-      </w:r>
-    </w:p>
-    <w:p>
-      <w:r>
-        <w:rPr>
-          <w:b/>
-          <w:bCs/>
-        </w:rPr>
-        <w:t>Responsable:</w:t>
-      </w:r>
-      <w:r>
-        <w:t xml:space="preserve"> todo el personal de farmacia y/o personal del aseo.</w:t>
-      </w:r>
-    </w:p>
-    <w:p>
-      <w:r>
-        <w:rPr>
-          <w:b/>
-          <w:bCs/>
-        </w:rPr>
-        <w:t>Formato o documento:</w:t>
-      </w:r>
-      <w:r>
-        <w:t xml:space="preserve"> cronograma de aseo y limpieza.</w:t>
-      </w:r>
-    </w:p>
-    <w:p>
-      <w:r>
-        <w:t>Cronograma de aseo y limpieza</w:t>
-      </w:r>
-    </w:p>
-    <w:p>
-      <w:r>
-        <w:t xml:space="preserve">Con el propósito de conocer el </w:t>
-      </w:r>
-      <w:hyperlink r:id="rId22" w:history="1">
-        <w:r>
-          <w:rPr>
-            <w:rStyle w:val="Hipervnculo"/>
-          </w:rPr>
-          <w:t>formato de control de condiciones de higiene</w:t>
-        </w:r>
-      </w:hyperlink>
-      <w:r>
-        <w:t xml:space="preserve"> se invita al aprendiz a consultar en la sección de material complementario.</w:t>
-      </w:r>
-    </w:p>
-    <w:p/>
-    <w:p>
-      <w:pPr>
-        <w:rPr>
-          <w:b/>
-          <w:bCs/>
-        </w:rPr>
-      </w:pPr>
-      <w:r>
-        <w:rPr>
-          <w:b/>
-          <w:bCs/>
-        </w:rPr>
-        <w:t>Actividad 7. Control de averías o deterioros</w:t>
-      </w:r>
-    </w:p>
-    <w:p>
-      <w:r>
-        <w:t xml:space="preserve">Durante el almacenamiento de medicamentos y dispositivos médicos se pueden presentar daños o deterioros en los empaques primarios de estos, por lo cual deben sacarse del inventario, </w:t>
-      </w:r>
-      <w:proofErr w:type="spellStart"/>
-      <w:r>
-        <w:t>predestuirse</w:t>
-      </w:r>
-      <w:proofErr w:type="spellEnd"/>
-      <w:r>
-        <w:t xml:space="preserve"> y ser enviados con la empresa encargada para su </w:t>
-      </w:r>
-      <w:r>
-        <w:lastRenderedPageBreak/>
-        <w:t>desnaturalización. Todo esto, se debe realizar bajo protocolos según el manual de gestión de residuos hospitalarios y similares. Para el control de estos se debe elaborar un formato donde se registren estos hallazgos.</w:t>
-      </w:r>
-    </w:p>
-    <w:p>
-      <w:r>
-        <w:rPr>
-          <w:b/>
-          <w:bCs/>
-        </w:rPr>
-        <w:t>Responsable:</w:t>
-      </w:r>
-      <w:r>
         <w:t xml:space="preserve"> del reporte todo el personal de farmacia, de la predestrucción, salida del inventario y envío para desnaturalización el director técnico del servicio o establecimiento farmacéutico.</w:t>
-      </w:r>
-    </w:p>
-    <w:p>
-      <w:r>
-        <w:rPr>
-          <w:b/>
-          <w:bCs/>
-        </w:rPr>
-        <w:t>Formato o documento:</w:t>
-      </w:r>
-      <w:r>
-        <w:t xml:space="preserve"> formato de control de averías o deterioro.</w:t>
       </w:r>
     </w:p>
     <w:p/>
@@ -4385,6 +4540,7 @@
     <w:p/>
     <w:p/>
     <w:p/>
+    <w:p/>
     <w:p>
       <w:pPr>
         <w:rPr>
@@ -4449,12 +4605,13 @@
       <w:r>
         <w:rPr>
           <w:noProof/>
+          <w:lang w:val="es-419" w:eastAsia="es-CO"/>
         </w:rPr>
         <w:drawing>
-          <wp:inline distT="0" distB="0" distL="0" distR="0" wp14:anchorId="086C3899" wp14:editId="1C83A6FC">
-            <wp:extent cx="6332220" cy="3193415"/>
-            <wp:effectExtent l="0" t="0" r="0" b="6985"/>
-            <wp:docPr id="5" name="Imagen 5" descr="Síntesis de los temas abordados en el componente formativo denominado: Almacenas y controlar productos farmacéuticos, estos temas principales son: Almacenaje que permite a través de documentos como decretos y resoluciones conocer la normatividad vigente frente a este tema y adicional el seguimiento y evaluación atendiendo normativa."/>
+          <wp:inline distT="0" distB="0" distL="0" distR="0" wp14:anchorId="76106982" wp14:editId="1E6DD4D2">
+            <wp:extent cx="6332220" cy="3116580"/>
+            <wp:effectExtent l="0" t="0" r="0" b="7620"/>
+            <wp:docPr id="890184354" name="Imagen 1" descr="Síntesis de los temas abordados en el componente formativo denominado: Almacenar y controlar productos farmacéuticos, estos temas principales son: Almacenaje que permite a través de documentos como decretos y resoluciones conocer la normatividad vigente frente a este tema y adicional el seguimiento y evaluación atendiendo normativa."/>
             <wp:cNvGraphicFramePr>
               <a:graphicFrameLocks xmlns:a="http://schemas.openxmlformats.org/drawingml/2006/main" noChangeAspect="1"/>
             </wp:cNvGraphicFramePr>
@@ -4462,11 +4619,11 @@
               <a:graphicData uri="http://schemas.openxmlformats.org/drawingml/2006/picture">
                 <pic:pic xmlns:pic="http://schemas.openxmlformats.org/drawingml/2006/picture">
                   <pic:nvPicPr>
-                    <pic:cNvPr id="5" name="Imagen 5" descr="Síntesis de los temas abordados en el componente formativo denominado: Almacenas y controlar productos farmacéuticos, estos temas principales son: Almacenaje que permite a través de documentos como decretos y resoluciones conocer la normatividad vigente frente a este tema y adicional el seguimiento y evaluación atendiendo normativa."/>
+                    <pic:cNvPr id="890184354" name="Imagen 1" descr="Síntesis de los temas abordados en el componente formativo denominado: Almacenar y controlar productos farmacéuticos, estos temas principales son: Almacenaje que permite a través de documentos como decretos y resoluciones conocer la normatividad vigente frente a este tema y adicional el seguimiento y evaluación atendiendo normativa."/>
                     <pic:cNvPicPr/>
                   </pic:nvPicPr>
                   <pic:blipFill>
-                    <a:blip r:embed="rId23"/>
+                    <a:blip r:embed="rId21"/>
                     <a:stretch>
                       <a:fillRect/>
                     </a:stretch>
@@ -4474,7 +4631,7 @@
                   <pic:spPr>
                     <a:xfrm>
                       <a:off x="0" y="0"/>
-                      <a:ext cx="6332220" cy="3193415"/>
+                      <a:ext cx="6332220" cy="3116580"/>
                     </a:xfrm>
                     <a:prstGeom prst="rect">
                       <a:avLst/>
@@ -4653,7 +4810,7 @@
             <w:pPr>
               <w:pStyle w:val="TextoTablas"/>
             </w:pPr>
-            <w:hyperlink r:id="rId24" w:history="1">
+            <w:hyperlink r:id="rId22" w:history="1">
               <w:r>
                 <w:rPr>
                   <w:rStyle w:val="Hipervnculo"/>
@@ -4715,7 +4872,7 @@
             <w:pPr>
               <w:pStyle w:val="TextoTablas"/>
             </w:pPr>
-            <w:hyperlink r:id="rId25" w:history="1">
+            <w:hyperlink r:id="rId23" w:history="1">
               <w:r>
                 <w:rPr>
                   <w:rStyle w:val="Hipervnculo"/>
@@ -4793,7 +4950,7 @@
             <w:pPr>
               <w:pStyle w:val="TextoTablas"/>
             </w:pPr>
-            <w:hyperlink r:id="rId26" w:history="1">
+            <w:hyperlink r:id="rId24" w:history="1">
               <w:r>
                 <w:rPr>
                   <w:rStyle w:val="Hipervnculo"/>
@@ -4862,7 +5019,13 @@
         <w:t xml:space="preserve">Ámbar: </w:t>
       </w:r>
       <w:r>
-        <w:t>color entre amarillo y naranja, como el de esta resina fósil.</w:t>
+        <w:t xml:space="preserve">color entre amarillo y naranja, como el de </w:t>
+      </w:r>
+      <w:r>
+        <w:t>la</w:t>
+      </w:r>
+      <w:r>
+        <w:t xml:space="preserve"> resina fósil.</w:t>
       </w:r>
     </w:p>
     <w:p>
@@ -4978,12 +5141,23 @@
       <w:r>
         <w:rPr>
           <w:rStyle w:val="Extranjerismo"/>
-        </w:rPr>
-        <w:t>look alike</w:t>
-      </w:r>
+          <w:lang w:val="es-CO"/>
+        </w:rPr>
+        <w:t xml:space="preserve">look </w:t>
+      </w:r>
+      <w:proofErr w:type="spellStart"/>
       <w:r>
         <w:rPr>
           <w:rStyle w:val="Extranjerismo"/>
+          <w:lang w:val="es-CO"/>
+        </w:rPr>
+        <w:t>alike</w:t>
+      </w:r>
+      <w:proofErr w:type="spellEnd"/>
+      <w:r>
+        <w:rPr>
+          <w:rStyle w:val="Extranjerismo"/>
+          <w:lang w:val="es-CO"/>
         </w:rPr>
         <w:t>”</w:t>
       </w:r>
@@ -4993,15 +5167,35 @@
       <w:r>
         <w:t>“</w:t>
       </w:r>
+      <w:proofErr w:type="spellStart"/>
       <w:r>
         <w:rPr>
           <w:rStyle w:val="Extranjerismo"/>
-        </w:rPr>
-        <w:t>sound alike</w:t>
-      </w:r>
+          <w:lang w:val="es-CO"/>
+        </w:rPr>
+        <w:t>sound</w:t>
+      </w:r>
+      <w:proofErr w:type="spellEnd"/>
       <w:r>
         <w:rPr>
           <w:rStyle w:val="Extranjerismo"/>
+          <w:lang w:val="es-CO"/>
+        </w:rPr>
+        <w:t xml:space="preserve"> </w:t>
+      </w:r>
+      <w:proofErr w:type="spellStart"/>
+      <w:r>
+        <w:rPr>
+          <w:rStyle w:val="Extranjerismo"/>
+          <w:lang w:val="es-CO"/>
+        </w:rPr>
+        <w:t>alike</w:t>
+      </w:r>
+      <w:proofErr w:type="spellEnd"/>
+      <w:r>
+        <w:rPr>
+          <w:rStyle w:val="Extranjerismo"/>
+          <w:lang w:val="es-CO"/>
         </w:rPr>
         <w:t>”</w:t>
       </w:r>
@@ -5104,12 +5298,63 @@
       <w:r>
         <w:t>“</w:t>
       </w:r>
+      <w:proofErr w:type="spellStart"/>
       <w:r>
         <w:rPr>
           <w:rStyle w:val="Extranjerismo"/>
-        </w:rPr>
-        <w:t>first expired - first out</w:t>
-      </w:r>
+          <w:lang w:val="es-CO"/>
+        </w:rPr>
+        <w:t>first</w:t>
+      </w:r>
+      <w:proofErr w:type="spellEnd"/>
+      <w:r>
+        <w:rPr>
+          <w:rStyle w:val="Extranjerismo"/>
+          <w:lang w:val="es-CO"/>
+        </w:rPr>
+        <w:t xml:space="preserve"> </w:t>
+      </w:r>
+      <w:proofErr w:type="spellStart"/>
+      <w:r>
+        <w:rPr>
+          <w:rStyle w:val="Extranjerismo"/>
+          <w:lang w:val="es-CO"/>
+        </w:rPr>
+        <w:t>expired</w:t>
+      </w:r>
+      <w:proofErr w:type="spellEnd"/>
+      <w:r>
+        <w:rPr>
+          <w:rStyle w:val="Extranjerismo"/>
+          <w:lang w:val="es-CO"/>
+        </w:rPr>
+        <w:t xml:space="preserve"> - </w:t>
+      </w:r>
+      <w:proofErr w:type="spellStart"/>
+      <w:r>
+        <w:rPr>
+          <w:rStyle w:val="Extranjerismo"/>
+          <w:lang w:val="es-CO"/>
+        </w:rPr>
+        <w:t>first</w:t>
+      </w:r>
+      <w:proofErr w:type="spellEnd"/>
+      <w:r>
+        <w:rPr>
+          <w:rStyle w:val="Extranjerismo"/>
+          <w:lang w:val="es-CO"/>
+        </w:rPr>
+        <w:t xml:space="preserve"> </w:t>
+      </w:r>
+      <w:proofErr w:type="spellStart"/>
+      <w:r>
+        <w:rPr>
+          <w:rStyle w:val="Extranjerismo"/>
+          <w:lang w:val="es-CO"/>
+        </w:rPr>
+        <w:t>out</w:t>
+      </w:r>
+      <w:proofErr w:type="spellEnd"/>
       <w:r>
         <w:t>”</w:t>
       </w:r>
@@ -5136,12 +5381,47 @@
       <w:r>
         <w:t>“</w:t>
       </w:r>
+      <w:proofErr w:type="spellStart"/>
       <w:r>
         <w:rPr>
           <w:rStyle w:val="Extranjerismo"/>
-        </w:rPr>
-        <w:t>first in - first out</w:t>
-      </w:r>
+          <w:lang w:val="es-CO"/>
+        </w:rPr>
+        <w:t>first</w:t>
+      </w:r>
+      <w:proofErr w:type="spellEnd"/>
+      <w:r>
+        <w:rPr>
+          <w:rStyle w:val="Extranjerismo"/>
+          <w:lang w:val="es-CO"/>
+        </w:rPr>
+        <w:t xml:space="preserve"> in - </w:t>
+      </w:r>
+      <w:proofErr w:type="spellStart"/>
+      <w:r>
+        <w:rPr>
+          <w:rStyle w:val="Extranjerismo"/>
+          <w:lang w:val="es-CO"/>
+        </w:rPr>
+        <w:t>first</w:t>
+      </w:r>
+      <w:proofErr w:type="spellEnd"/>
+      <w:r>
+        <w:rPr>
+          <w:rStyle w:val="Extranjerismo"/>
+          <w:lang w:val="es-CO"/>
+        </w:rPr>
+        <w:t xml:space="preserve"> </w:t>
+      </w:r>
+      <w:proofErr w:type="spellStart"/>
+      <w:r>
+        <w:rPr>
+          <w:rStyle w:val="Extranjerismo"/>
+          <w:lang w:val="es-CO"/>
+        </w:rPr>
+        <w:t>out</w:t>
+      </w:r>
+      <w:proofErr w:type="spellEnd"/>
       <w:r>
         <w:t>”</w:t>
       </w:r>
@@ -5188,7 +5468,7 @@
       <w:r>
         <w:t xml:space="preserve">Decreto 780 de 2016. [Ministerio de Salud y Protección Social]. Por medio del cual se expide el Decreto Único Reglamentario del Sector Salud y Protección Social. Mayo 6 de 2016. </w:t>
       </w:r>
-      <w:hyperlink r:id="rId27" w:history="1">
+      <w:hyperlink r:id="rId25" w:history="1">
         <w:r>
           <w:rPr>
             <w:rStyle w:val="Hipervnculo"/>
@@ -5204,7 +5484,7 @@
       <w:r>
         <w:t xml:space="preserve">Economía3. (2015). ¿Cómo ubicar los productos en el lineal? Economía3. </w:t>
       </w:r>
-      <w:hyperlink r:id="rId28" w:history="1">
+      <w:hyperlink r:id="rId26" w:history="1">
         <w:r>
           <w:rPr>
             <w:rStyle w:val="Hipervnculo"/>
@@ -5220,7 +5500,7 @@
       <w:r>
         <w:t xml:space="preserve">Fondo Colombiano de Enfermedades de Alto Costo. (s.f.). Normatividad. Cuenta alto costo. </w:t>
       </w:r>
-      <w:hyperlink r:id="rId29" w:history="1">
+      <w:hyperlink r:id="rId27" w:history="1">
         <w:r>
           <w:rPr>
             <w:rStyle w:val="Hipervnculo"/>
@@ -5236,7 +5516,7 @@
       <w:r>
         <w:t xml:space="preserve">Hospital San Rafael de Itagüí. (2020). PR_04_AF-1-Almacenamiento de medicamentos y dispositivos médicos. Hospital San Rafael de Itagüí. </w:t>
       </w:r>
-      <w:hyperlink r:id="rId30" w:history="1">
+      <w:hyperlink r:id="rId28" w:history="1">
         <w:r>
           <w:rPr>
             <w:rStyle w:val="Hipervnculo"/>
@@ -5252,7 +5532,7 @@
       <w:r>
         <w:t xml:space="preserve">Interlake. (2018). Cómo se calcula la capacidad de carga de las estanterías industriales. Mecalux. </w:t>
       </w:r>
-      <w:hyperlink r:id="rId31" w:history="1">
+      <w:hyperlink r:id="rId29" w:history="1">
         <w:r>
           <w:rPr>
             <w:rStyle w:val="Hipervnculo"/>
@@ -5268,7 +5548,7 @@
       <w:r>
         <w:t xml:space="preserve">Mecalux. (2019). Almacén caótico: ventajas y retos de este sistema de gestión de ubicaciones. Mecalux. </w:t>
       </w:r>
-      <w:hyperlink r:id="rId32" w:history="1">
+      <w:hyperlink r:id="rId30" w:history="1">
         <w:r>
           <w:rPr>
             <w:rStyle w:val="Hipervnculo"/>
@@ -5288,7 +5568,7 @@
         <w:lastRenderedPageBreak/>
         <w:t xml:space="preserve">disposiciones. Mayo 14 de 2007. </w:t>
       </w:r>
-      <w:hyperlink r:id="rId33" w:history="1">
+      <w:hyperlink r:id="rId31" w:history="1">
         <w:r>
           <w:rPr>
             <w:rStyle w:val="Hipervnculo"/>
@@ -5557,20 +5837,7 @@
               </w:rPr>
             </w:pPr>
             <w:r>
-              <w:rPr>
-                <w:rFonts w:asciiTheme="minorHAnsi" w:hAnsiTheme="minorHAnsi" w:cstheme="minorHAnsi"/>
-                <w:sz w:val="28"/>
-                <w:szCs w:val="28"/>
-              </w:rPr>
-              <w:t xml:space="preserve">Claudia Patricia </w:t>
-            </w:r>
-            <w:r>
-              <w:rPr>
-                <w:rFonts w:asciiTheme="minorHAnsi" w:hAnsiTheme="minorHAnsi" w:cstheme="minorHAnsi"/>
-                <w:sz w:val="28"/>
-                <w:szCs w:val="28"/>
-              </w:rPr>
-              <w:t>Aristizábal</w:t>
+              <w:t>Claudia Patricia Aristizábal Gutiérrez</w:t>
             </w:r>
           </w:p>
         </w:tc>
@@ -5588,12 +5855,7 @@
               </w:rPr>
             </w:pPr>
             <w:r>
-              <w:rPr>
-                <w:rFonts w:asciiTheme="minorHAnsi" w:hAnsiTheme="minorHAnsi" w:cstheme="minorHAnsi"/>
-                <w:sz w:val="28"/>
-                <w:szCs w:val="28"/>
-              </w:rPr>
-              <w:t>Líder del equipo</w:t>
+              <w:t>Responsable del equipo</w:t>
             </w:r>
           </w:p>
         </w:tc>
@@ -5611,11 +5873,6 @@
               </w:rPr>
             </w:pPr>
             <w:r>
-              <w:rPr>
-                <w:rFonts w:asciiTheme="minorHAnsi" w:hAnsiTheme="minorHAnsi" w:cstheme="minorHAnsi"/>
-                <w:sz w:val="28"/>
-                <w:szCs w:val="28"/>
-              </w:rPr>
               <w:t>Dirección General</w:t>
             </w:r>
           </w:p>
@@ -5636,13 +5893,13 @@
               </w:rPr>
             </w:pPr>
             <w:r>
-              <w:rPr>
-                <w:rFonts w:asciiTheme="minorHAnsi" w:hAnsiTheme="minorHAnsi" w:cstheme="minorHAnsi"/>
-                <w:sz w:val="28"/>
-                <w:szCs w:val="28"/>
-              </w:rPr>
-              <w:t>Liliana Victoria Morales Gualdrón</w:t>
-            </w:r>
+              <w:t xml:space="preserve">Liliana Victoria Morales </w:t>
+            </w:r>
+            <w:proofErr w:type="spellStart"/>
+            <w:r>
+              <w:t>Gualdrón</w:t>
+            </w:r>
+            <w:proofErr w:type="spellEnd"/>
           </w:p>
         </w:tc>
         <w:tc>
@@ -5659,11 +5916,6 @@
               </w:rPr>
             </w:pPr>
             <w:r>
-              <w:rPr>
-                <w:rFonts w:asciiTheme="minorHAnsi" w:hAnsiTheme="minorHAnsi" w:cstheme="minorHAnsi"/>
-                <w:sz w:val="28"/>
-                <w:szCs w:val="28"/>
-              </w:rPr>
               <w:t>Responsable de línea de producción</w:t>
             </w:r>
           </w:p>
@@ -5682,12 +5934,7 @@
               </w:rPr>
             </w:pPr>
             <w:r>
-              <w:rPr>
-                <w:rFonts w:asciiTheme="minorHAnsi" w:hAnsiTheme="minorHAnsi" w:cstheme="minorHAnsi"/>
-                <w:sz w:val="28"/>
-                <w:szCs w:val="28"/>
-              </w:rPr>
-              <w:t>Centro de Gestión de Mercados, Logística y Tecnologías de la Información - Regional Distrito Capital</w:t>
+              <w:t>Centro de Gestión De Mercados, Logística y Tecnologías de la Información - Regional Distrito Capital</w:t>
             </w:r>
           </w:p>
         </w:tc>
@@ -5710,11 +5957,7 @@
               </w:rPr>
             </w:pPr>
             <w:r>
-              <w:rPr>
-                <w:sz w:val="28"/>
-                <w:szCs w:val="28"/>
-              </w:rPr>
-              <w:t>Gloria Lida Álzate Suárez</w:t>
+              <w:t>Lina Marcela Ayala Pardo</w:t>
             </w:r>
           </w:p>
         </w:tc>
@@ -5732,11 +5975,7 @@
               </w:rPr>
             </w:pPr>
             <w:r>
-              <w:rPr>
-                <w:sz w:val="28"/>
-                <w:szCs w:val="28"/>
-              </w:rPr>
-              <w:t>Adecuación instruccional - 2023</w:t>
+              <w:t>Experta temática</w:t>
             </w:r>
           </w:p>
         </w:tc>
@@ -5754,11 +5993,7 @@
               </w:rPr>
             </w:pPr>
             <w:r>
-              <w:rPr>
-                <w:sz w:val="28"/>
-                <w:szCs w:val="28"/>
-              </w:rPr>
-              <w:t>Centro de Gestión de Mercados, Logística y Tecnologías de la Información - Regional Distrito Capital</w:t>
+              <w:t>Centro de Servicios de Salud - Regional Antioquia</w:t>
             </w:r>
           </w:p>
         </w:tc>
@@ -5778,11 +6013,7 @@
               </w:rPr>
             </w:pPr>
             <w:r>
-              <w:rPr>
-                <w:sz w:val="28"/>
-                <w:szCs w:val="28"/>
-              </w:rPr>
-              <w:t>Andrés Felipe Velandia Espitia</w:t>
+              <w:t>Gustavo Santis Mancipe</w:t>
             </w:r>
           </w:p>
         </w:tc>
@@ -5800,11 +6031,7 @@
               </w:rPr>
             </w:pPr>
             <w:r>
-              <w:rPr>
-                <w:sz w:val="28"/>
-                <w:szCs w:val="28"/>
-              </w:rPr>
-              <w:t>Metodología para la formación virtual</w:t>
+              <w:t>Diseñador instruccional</w:t>
             </w:r>
           </w:p>
         </w:tc>
@@ -5822,11 +6049,7 @@
               </w:rPr>
             </w:pPr>
             <w:r>
-              <w:rPr>
-                <w:sz w:val="28"/>
-                <w:szCs w:val="28"/>
-              </w:rPr>
-              <w:t>Centro de Gestión de Mercados, Logística y Tecnologías de la Información - Regional Distrito Capital</w:t>
+              <w:t>Centro de Diseño y Metrología - Regional Distrito Capital</w:t>
             </w:r>
           </w:p>
         </w:tc>
@@ -5849,11 +6072,7 @@
               </w:rPr>
             </w:pPr>
             <w:r>
-              <w:rPr>
-                <w:sz w:val="28"/>
-                <w:szCs w:val="28"/>
-              </w:rPr>
-              <w:t>Jesús Antonio Vecino Valero</w:t>
+              <w:t>Ana Catalina Córdoba Sus</w:t>
             </w:r>
           </w:p>
         </w:tc>
@@ -5871,11 +6090,7 @@
               </w:rPr>
             </w:pPr>
             <w:r>
-              <w:rPr>
-                <w:sz w:val="28"/>
-                <w:szCs w:val="28"/>
-              </w:rPr>
-              <w:t>Diseño web-2023</w:t>
+              <w:t>Revisora metodológica y pedagógica</w:t>
             </w:r>
           </w:p>
         </w:tc>
@@ -5893,11 +6108,7 @@
               </w:rPr>
             </w:pPr>
             <w:r>
-              <w:rPr>
-                <w:sz w:val="28"/>
-                <w:szCs w:val="28"/>
-              </w:rPr>
-              <w:t>Centro de Gestión de Mercados, Logística y Tecnologías de la Información - Regional Distrito Capital</w:t>
+              <w:t>Centro para la Industria de la Comunicación Gráfica - Regional Distrito Capital</w:t>
             </w:r>
           </w:p>
         </w:tc>
@@ -5917,11 +6128,7 @@
               </w:rPr>
             </w:pPr>
             <w:r>
-              <w:rPr>
-                <w:sz w:val="28"/>
-                <w:szCs w:val="28"/>
-              </w:rPr>
-              <w:t>Manuel Felipe Echavarría Orozco</w:t>
+              <w:t>Rafael Neftalí Lizcano Reyes</w:t>
             </w:r>
           </w:p>
         </w:tc>
@@ -5939,11 +6146,7 @@
               </w:rPr>
             </w:pPr>
             <w:r>
-              <w:rPr>
-                <w:sz w:val="28"/>
-                <w:szCs w:val="28"/>
-              </w:rPr>
-              <w:t>Desarrollador Fullstack</w:t>
+              <w:t>Responsable equipo desarrollo curricular</w:t>
             </w:r>
           </w:p>
         </w:tc>
@@ -5961,11 +6164,7 @@
               </w:rPr>
             </w:pPr>
             <w:r>
-              <w:rPr>
-                <w:sz w:val="28"/>
-                <w:szCs w:val="28"/>
-              </w:rPr>
-              <w:t>Centro de Gestión De Mercados, Logística y Tecnologías de la Información - Regional Distrito Capital</w:t>
+              <w:t>Centro Industrial del Diseño y la Manufactura - Regional Santander</w:t>
             </w:r>
           </w:p>
         </w:tc>
@@ -5988,11 +6187,7 @@
               </w:rPr>
             </w:pPr>
             <w:r>
-              <w:rPr>
-                <w:sz w:val="28"/>
-                <w:szCs w:val="28"/>
-              </w:rPr>
-              <w:t>Lady Adriana Ariza Luque</w:t>
+              <w:t>Julia Isabel Roberto</w:t>
             </w:r>
           </w:p>
         </w:tc>
@@ -6010,11 +6205,7 @@
               </w:rPr>
             </w:pPr>
             <w:r>
-              <w:rPr>
-                <w:sz w:val="28"/>
-                <w:szCs w:val="28"/>
-              </w:rPr>
-              <w:t>Animación y producción audiovisual</w:t>
+              <w:t>Correctora de estilo</w:t>
             </w:r>
           </w:p>
         </w:tc>
@@ -6032,11 +6223,7 @@
               </w:rPr>
             </w:pPr>
             <w:r>
-              <w:rPr>
-                <w:sz w:val="28"/>
-                <w:szCs w:val="28"/>
-              </w:rPr>
-              <w:t>Centro de Gestión de Mercados, Logística y Tecnologías de la Información - Regional Distrito Capital</w:t>
+              <w:t>Centro de Diseño y Metrología - Regional Distrito Capital</w:t>
             </w:r>
           </w:p>
         </w:tc>
@@ -6056,12 +6243,15 @@
               </w:rPr>
             </w:pPr>
             <w:r>
-              <w:rPr>
-                <w:sz w:val="28"/>
-                <w:szCs w:val="28"/>
-              </w:rPr>
-              <w:lastRenderedPageBreak/>
-              <w:t>Laura Gisselle Murcia Pardo</w:t>
+              <w:t xml:space="preserve">Gloria Lida </w:t>
+            </w:r>
+            <w:proofErr w:type="spellStart"/>
+            <w:r>
+              <w:t>Alzáte</w:t>
+            </w:r>
+            <w:proofErr w:type="spellEnd"/>
+            <w:r>
+              <w:t xml:space="preserve"> Suárez</w:t>
             </w:r>
           </w:p>
         </w:tc>
@@ -6079,11 +6269,7 @@
               </w:rPr>
             </w:pPr>
             <w:r>
-              <w:rPr>
-                <w:sz w:val="28"/>
-                <w:szCs w:val="28"/>
-              </w:rPr>
-              <w:t>Animación y producción audiovisual</w:t>
+              <w:t>Adecuación instruccional - 2023</w:t>
             </w:r>
           </w:p>
         </w:tc>
@@ -6101,10 +6287,6 @@
               </w:rPr>
             </w:pPr>
             <w:r>
-              <w:rPr>
-                <w:sz w:val="28"/>
-                <w:szCs w:val="28"/>
-              </w:rPr>
               <w:t>Centro de Gestión de Mercados, Logística y Tecnologías de la Información - Regional Distrito Capital</w:t>
             </w:r>
           </w:p>
@@ -6128,11 +6310,7 @@
               </w:rPr>
             </w:pPr>
             <w:r>
-              <w:rPr>
-                <w:sz w:val="28"/>
-                <w:szCs w:val="28"/>
-              </w:rPr>
-              <w:t>Ernesto Navarro Jaimes</w:t>
+              <w:t>Andrés Felipe Velandia Espitia</w:t>
             </w:r>
           </w:p>
         </w:tc>
@@ -6150,11 +6328,7 @@
               </w:rPr>
             </w:pPr>
             <w:r>
-              <w:rPr>
-                <w:sz w:val="28"/>
-                <w:szCs w:val="28"/>
-              </w:rPr>
-              <w:t>Animación y producción audiovisual</w:t>
+              <w:t>Metodología para la formación virtual - 2023</w:t>
             </w:r>
           </w:p>
         </w:tc>
@@ -6172,10 +6346,6 @@
               </w:rPr>
             </w:pPr>
             <w:r>
-              <w:rPr>
-                <w:sz w:val="28"/>
-                <w:szCs w:val="28"/>
-              </w:rPr>
               <w:t>Centro de Gestión de Mercados, Logística y Tecnologías de la Información - Regional Distrito Capital</w:t>
             </w:r>
           </w:p>
@@ -6196,11 +6366,7 @@
               </w:rPr>
             </w:pPr>
             <w:r>
-              <w:rPr>
-                <w:sz w:val="28"/>
-                <w:szCs w:val="28"/>
-              </w:rPr>
-              <w:t>Carolina Coca Salazar</w:t>
+              <w:t>Jesús Antonio Vecino Valero</w:t>
             </w:r>
           </w:p>
         </w:tc>
@@ -6218,11 +6384,7 @@
               </w:rPr>
             </w:pPr>
             <w:r>
-              <w:rPr>
-                <w:sz w:val="28"/>
-                <w:szCs w:val="28"/>
-              </w:rPr>
-              <w:t>Evaluación de contenidos inclusivos y accesibles</w:t>
+              <w:t>Diseño web - 2023</w:t>
             </w:r>
           </w:p>
         </w:tc>
@@ -6240,11 +6402,7 @@
               </w:rPr>
             </w:pPr>
             <w:r>
-              <w:rPr>
-                <w:sz w:val="28"/>
-                <w:szCs w:val="28"/>
-              </w:rPr>
-              <w:t>Centro de Gestión De Mercados, Logística y Tecnologías de la Información - Regional Distrito Capital</w:t>
+              <w:t>Centro de Gestión de Mercados, Logística y Tecnologías de la Información - Regional Distrito Capital</w:t>
             </w:r>
           </w:p>
         </w:tc>
@@ -6267,11 +6425,16 @@
               </w:rPr>
             </w:pPr>
             <w:r>
-              <w:rPr>
-                <w:sz w:val="28"/>
-                <w:szCs w:val="28"/>
-              </w:rPr>
-              <w:t>Lina Marcela Pérez Manchego</w:t>
+              <w:lastRenderedPageBreak/>
+              <w:t xml:space="preserve">Manuel Felipe </w:t>
+            </w:r>
+            <w:proofErr w:type="spellStart"/>
+            <w:r>
+              <w:t>Echavarria</w:t>
+            </w:r>
+            <w:proofErr w:type="spellEnd"/>
+            <w:r>
+              <w:t xml:space="preserve"> Orozco</w:t>
             </w:r>
           </w:p>
         </w:tc>
@@ -6289,11 +6452,15 @@
               </w:rPr>
             </w:pPr>
             <w:r>
-              <w:rPr>
-                <w:sz w:val="28"/>
-                <w:szCs w:val="28"/>
-              </w:rPr>
-              <w:t>Validación de recursos educativos digitales</w:t>
+              <w:t xml:space="preserve">Desarrollo </w:t>
+            </w:r>
+            <w:proofErr w:type="spellStart"/>
+            <w:r>
+              <w:t>fullstack</w:t>
+            </w:r>
+            <w:proofErr w:type="spellEnd"/>
+            <w:r>
+              <w:t xml:space="preserve"> - 2023</w:t>
             </w:r>
           </w:p>
         </w:tc>
@@ -6311,10 +6478,6 @@
               </w:rPr>
             </w:pPr>
             <w:r>
-              <w:rPr>
-                <w:sz w:val="28"/>
-                <w:szCs w:val="28"/>
-              </w:rPr>
               <w:t>Centro de Gestión De Mercados, Logística y Tecnologías de la Información - Regional Distrito Capital</w:t>
             </w:r>
           </w:p>
@@ -6335,11 +6498,7 @@
               </w:rPr>
             </w:pPr>
             <w:r>
-              <w:rPr>
-                <w:sz w:val="28"/>
-                <w:szCs w:val="28"/>
-              </w:rPr>
-              <w:t>Leyson Fabian Castaño Pérez</w:t>
+              <w:t>Lady Adriana Ariza Luque</w:t>
             </w:r>
           </w:p>
         </w:tc>
@@ -6357,11 +6516,7 @@
               </w:rPr>
             </w:pPr>
             <w:r>
-              <w:rPr>
-                <w:sz w:val="28"/>
-                <w:szCs w:val="28"/>
-              </w:rPr>
-              <w:t>Validación de recursos educativos digitales</w:t>
+              <w:t>Animación y producción audiovisual</w:t>
             </w:r>
           </w:p>
         </w:tc>
@@ -6379,10 +6534,254 @@
               </w:rPr>
             </w:pPr>
             <w:r>
+              <w:t>Centro de Gestión de Mercados, Logística y Tecnologías de la Información - Regional Distrito Capital</w:t>
+            </w:r>
+          </w:p>
+        </w:tc>
+      </w:tr>
+      <w:tr>
+        <w:trPr>
+          <w:cnfStyle w:val="000000100000" w:firstRow="0" w:lastRow="0" w:firstColumn="0" w:lastColumn="0" w:oddVBand="0" w:evenVBand="0" w:oddHBand="1" w:evenHBand="0" w:firstRowFirstColumn="0" w:firstRowLastColumn="0" w:lastRowFirstColumn="0" w:lastRowLastColumn="0"/>
+        </w:trPr>
+        <w:tc>
+          <w:tcPr>
+            <w:tcW w:w="2830" w:type="dxa"/>
+          </w:tcPr>
+          <w:p>
+            <w:pPr>
+              <w:pStyle w:val="TextoTablas"/>
               <w:rPr>
                 <w:sz w:val="28"/>
                 <w:szCs w:val="28"/>
               </w:rPr>
+            </w:pPr>
+            <w:r>
+              <w:t>Laura Gisselle Murcia Pardo</w:t>
+            </w:r>
+          </w:p>
+        </w:tc>
+        <w:tc>
+          <w:tcPr>
+            <w:tcW w:w="3261" w:type="dxa"/>
+          </w:tcPr>
+          <w:p>
+            <w:pPr>
+              <w:pStyle w:val="TextoTablas"/>
+              <w:rPr>
+                <w:sz w:val="28"/>
+                <w:szCs w:val="28"/>
+              </w:rPr>
+            </w:pPr>
+            <w:r>
+              <w:t>Animación y producción audiovisual</w:t>
+            </w:r>
+          </w:p>
+        </w:tc>
+        <w:tc>
+          <w:tcPr>
+            <w:tcW w:w="3969" w:type="dxa"/>
+          </w:tcPr>
+          <w:p>
+            <w:pPr>
+              <w:pStyle w:val="TextoTablas"/>
+              <w:rPr>
+                <w:sz w:val="28"/>
+                <w:szCs w:val="28"/>
+              </w:rPr>
+            </w:pPr>
+            <w:r>
+              <w:t>Centro de Gestión de Mercados, Logística y Tecnologías de la Información - Regional Distrito Capital</w:t>
+            </w:r>
+          </w:p>
+        </w:tc>
+      </w:tr>
+      <w:tr>
+        <w:tc>
+          <w:tcPr>
+            <w:tcW w:w="2830" w:type="dxa"/>
+          </w:tcPr>
+          <w:p>
+            <w:pPr>
+              <w:pStyle w:val="TextoTablas"/>
+              <w:rPr>
+                <w:sz w:val="28"/>
+                <w:szCs w:val="28"/>
+              </w:rPr>
+            </w:pPr>
+            <w:r>
+              <w:t xml:space="preserve">Ernesto Navarro </w:t>
+            </w:r>
+            <w:proofErr w:type="spellStart"/>
+            <w:r>
+              <w:t>Jaimes</w:t>
+            </w:r>
+            <w:proofErr w:type="spellEnd"/>
+          </w:p>
+        </w:tc>
+        <w:tc>
+          <w:tcPr>
+            <w:tcW w:w="3261" w:type="dxa"/>
+          </w:tcPr>
+          <w:p>
+            <w:pPr>
+              <w:pStyle w:val="TextoTablas"/>
+              <w:rPr>
+                <w:sz w:val="28"/>
+                <w:szCs w:val="28"/>
+              </w:rPr>
+            </w:pPr>
+            <w:r>
+              <w:t>Animación y producción audiovisual</w:t>
+            </w:r>
+          </w:p>
+        </w:tc>
+        <w:tc>
+          <w:tcPr>
+            <w:tcW w:w="3969" w:type="dxa"/>
+          </w:tcPr>
+          <w:p>
+            <w:pPr>
+              <w:pStyle w:val="TextoTablas"/>
+              <w:rPr>
+                <w:sz w:val="28"/>
+                <w:szCs w:val="28"/>
+              </w:rPr>
+            </w:pPr>
+            <w:r>
+              <w:t>Centro de Gestión de Mercados, Logística y Tecnologías de la Información - Regional Distrito Capital</w:t>
+            </w:r>
+          </w:p>
+        </w:tc>
+      </w:tr>
+      <w:tr>
+        <w:trPr>
+          <w:cnfStyle w:val="000000100000" w:firstRow="0" w:lastRow="0" w:firstColumn="0" w:lastColumn="0" w:oddVBand="0" w:evenVBand="0" w:oddHBand="1" w:evenHBand="0" w:firstRowFirstColumn="0" w:firstRowLastColumn="0" w:lastRowFirstColumn="0" w:lastRowLastColumn="0"/>
+        </w:trPr>
+        <w:tc>
+          <w:tcPr>
+            <w:tcW w:w="2830" w:type="dxa"/>
+          </w:tcPr>
+          <w:p>
+            <w:pPr>
+              <w:pStyle w:val="TextoTablas"/>
+            </w:pPr>
+            <w:r>
+              <w:t>Carolina Coca Salazar</w:t>
+            </w:r>
+          </w:p>
+        </w:tc>
+        <w:tc>
+          <w:tcPr>
+            <w:tcW w:w="3261" w:type="dxa"/>
+          </w:tcPr>
+          <w:p>
+            <w:pPr>
+              <w:pStyle w:val="TextoTablas"/>
+            </w:pPr>
+            <w:r>
+              <w:t>Evaluación de contenidos inclusivos y accesibles</w:t>
+            </w:r>
+          </w:p>
+        </w:tc>
+        <w:tc>
+          <w:tcPr>
+            <w:tcW w:w="3969" w:type="dxa"/>
+          </w:tcPr>
+          <w:p>
+            <w:pPr>
+              <w:pStyle w:val="TextoTablas"/>
+            </w:pPr>
+            <w:r>
+              <w:t>Centro de Gestión De Mercados, Logística y Tecnologías de la Información - Regional Distrito Capital</w:t>
+            </w:r>
+          </w:p>
+        </w:tc>
+      </w:tr>
+      <w:tr>
+        <w:tc>
+          <w:tcPr>
+            <w:tcW w:w="2830" w:type="dxa"/>
+          </w:tcPr>
+          <w:p>
+            <w:pPr>
+              <w:pStyle w:val="TextoTablas"/>
+            </w:pPr>
+            <w:r>
+              <w:t>Lina Marcela Pérez Manchego</w:t>
+            </w:r>
+          </w:p>
+        </w:tc>
+        <w:tc>
+          <w:tcPr>
+            <w:tcW w:w="3261" w:type="dxa"/>
+          </w:tcPr>
+          <w:p>
+            <w:pPr>
+              <w:pStyle w:val="TextoTablas"/>
+            </w:pPr>
+            <w:r>
+              <w:t>Validación de recursos educativos digitales y vinculación al LMS</w:t>
+            </w:r>
+          </w:p>
+        </w:tc>
+        <w:tc>
+          <w:tcPr>
+            <w:tcW w:w="3969" w:type="dxa"/>
+          </w:tcPr>
+          <w:p>
+            <w:pPr>
+              <w:pStyle w:val="TextoTablas"/>
+            </w:pPr>
+            <w:r>
+              <w:t>Centro de Gestión De Mercados, Logística y Tecnologías de la Información - Regional Distrito Capital</w:t>
+            </w:r>
+          </w:p>
+        </w:tc>
+      </w:tr>
+      <w:tr>
+        <w:trPr>
+          <w:cnfStyle w:val="000000100000" w:firstRow="0" w:lastRow="0" w:firstColumn="0" w:lastColumn="0" w:oddVBand="0" w:evenVBand="0" w:oddHBand="1" w:evenHBand="0" w:firstRowFirstColumn="0" w:firstRowLastColumn="0" w:lastRowFirstColumn="0" w:lastRowLastColumn="0"/>
+        </w:trPr>
+        <w:tc>
+          <w:tcPr>
+            <w:tcW w:w="2830" w:type="dxa"/>
+          </w:tcPr>
+          <w:p>
+            <w:pPr>
+              <w:pStyle w:val="TextoTablas"/>
+            </w:pPr>
+            <w:proofErr w:type="spellStart"/>
+            <w:r>
+              <w:t>Leyson</w:t>
+            </w:r>
+            <w:proofErr w:type="spellEnd"/>
+            <w:r>
+              <w:t xml:space="preserve"> Fabian Castaño Pérez</w:t>
+            </w:r>
+          </w:p>
+        </w:tc>
+        <w:tc>
+          <w:tcPr>
+            <w:tcW w:w="3261" w:type="dxa"/>
+          </w:tcPr>
+          <w:p>
+            <w:pPr>
+              <w:pStyle w:val="TextoTablas"/>
+            </w:pPr>
+            <w:r>
+              <w:t>Validación de recursos educativos digitales</w:t>
+            </w:r>
+          </w:p>
+        </w:tc>
+        <w:tc>
+          <w:tcPr>
+            <w:tcW w:w="3969" w:type="dxa"/>
+          </w:tcPr>
+          <w:p>
+            <w:pPr>
+              <w:pStyle w:val="TextoTablas"/>
+            </w:pPr>
+            <w:r>
               <w:t>Centro de Gestión De Mercados, Logística y Tecnologías de la Información - Regional Distrito Capital</w:t>
             </w:r>
           </w:p>
@@ -6410,8 +6809,8 @@
       </w:pPr>
     </w:p>
     <w:sectPr>
-      <w:headerReference w:type="default" r:id="rId34"/>
-      <w:footerReference w:type="default" r:id="rId35"/>
+      <w:headerReference w:type="default" r:id="rId32"/>
+      <w:footerReference w:type="default" r:id="rId33"/>
       <w:pgSz w:w="12240" w:h="15840"/>
       <w:pgMar w:top="1701" w:right="1134" w:bottom="1134" w:left="1134" w:header="709" w:footer="737" w:gutter="0"/>
       <w:pgNumType w:start="1"/>
@@ -6457,7 +6856,6 @@
         <w:docPartUnique/>
       </w:docPartObj>
     </w:sdtPr>
-    <w:sdtEndPr/>
     <w:sdtContent>
       <w:p>
         <w:pPr>
@@ -6485,7 +6883,6 @@
         <w:docPartUnique/>
       </w:docPartObj>
     </w:sdtPr>
-    <w:sdtEndPr/>
     <w:sdtContent>
       <w:p>
         <w:pPr>
@@ -6586,7 +6983,7 @@
                   <v:stroke joinstyle="miter"/>
                   <v:path gradientshapeok="t" o:connecttype="rect"/>
                 </v:shapetype>
-                <v:shape id="_x0000_s1027" type="#_x0000_t202" alt="&quot;&quot;" style="position:absolute;left:0;text-align:left;margin-left:16.1pt;margin-top:.65pt;width:455.15pt;height:41.4pt;z-index:251661312;visibility:visible;mso-wrap-style:square;mso-width-percent:0;mso-height-percent:0;mso-wrap-distance-left:9pt;mso-wrap-distance-top:3.6pt;mso-wrap-distance-right:9pt;mso-wrap-distance-bottom:3.6pt;mso-position-horizontal:absolute;mso-position-horizontal-relative:text;mso-position-vertical:absolute;mso-position-vertical-relative:text;mso-width-percent:0;mso-height-percent:0;mso-width-relative:margin;mso-height-relative:margin;v-text-anchor:top" o:gfxdata="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" stroked="f">
+                <v:shape id="_x0000_s1027" type="#_x0000_t202" style="position:absolute;left:0;text-align:left;margin-left:16.1pt;margin-top:.65pt;width:455.15pt;height:41.4pt;z-index:251661312;visibility:visible;mso-wrap-style:square;mso-width-percent:0;mso-height-percent:0;mso-wrap-distance-left:9pt;mso-wrap-distance-top:3.6pt;mso-wrap-distance-right:9pt;mso-wrap-distance-bottom:3.6pt;mso-position-horizontal:absolute;mso-position-horizontal-relative:text;mso-position-vertical:absolute;mso-position-vertical-relative:text;mso-width-percent:0;mso-height-percent:0;mso-width-relative:margin;mso-height-relative:margin;v-text-anchor:top" o:gfxdata="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" stroked="f">
                   <v:textbox>
                     <w:txbxContent>
                       <w:p>
@@ -6776,6 +7173,119 @@
     </w:lvl>
   </w:abstractNum>
   <w:abstractNum w:abstractNumId="1" w15:restartNumberingAfterBreak="0">
+    <w:nsid w:val="03EC169A"/>
+    <w:multiLevelType w:val="hybridMultilevel"/>
+    <w:tmpl w:val="9A10EED2"/>
+    <w:lvl w:ilvl="0" w:tplc="240A0001">
+      <w:start w:val="1"/>
+      <w:numFmt w:val="bullet"/>
+      <w:lvlText w:val=""/>
+      <w:lvlJc w:val="left"/>
+      <w:pPr>
+        <w:ind w:left="1429" w:hanging="360"/>
+      </w:pPr>
+      <w:rPr>
+        <w:rFonts w:ascii="Symbol" w:hAnsi="Symbol" w:hint="default"/>
+      </w:rPr>
+    </w:lvl>
+    <w:lvl w:ilvl="1" w:tplc="240A0003" w:tentative="1">
+      <w:start w:val="1"/>
+      <w:numFmt w:val="bullet"/>
+      <w:lvlText w:val="o"/>
+      <w:lvlJc w:val="left"/>
+      <w:pPr>
+        <w:ind w:left="2149" w:hanging="360"/>
+      </w:pPr>
+      <w:rPr>
+        <w:rFonts w:ascii="Courier New" w:hAnsi="Courier New" w:cs="Courier New" w:hint="default"/>
+      </w:rPr>
+    </w:lvl>
+    <w:lvl w:ilvl="2" w:tplc="240A0005" w:tentative="1">
+      <w:start w:val="1"/>
+      <w:numFmt w:val="bullet"/>
+      <w:lvlText w:val=""/>
+      <w:lvlJc w:val="left"/>
+      <w:pPr>
+        <w:ind w:left="2869" w:hanging="360"/>
+      </w:pPr>
+      <w:rPr>
+        <w:rFonts w:ascii="Wingdings" w:hAnsi="Wingdings" w:hint="default"/>
+      </w:rPr>
+    </w:lvl>
+    <w:lvl w:ilvl="3" w:tplc="240A0001" w:tentative="1">
+      <w:start w:val="1"/>
+      <w:numFmt w:val="bullet"/>
+      <w:lvlText w:val=""/>
+      <w:lvlJc w:val="left"/>
+      <w:pPr>
+        <w:ind w:left="3589" w:hanging="360"/>
+      </w:pPr>
+      <w:rPr>
+        <w:rFonts w:ascii="Symbol" w:hAnsi="Symbol" w:hint="default"/>
+      </w:rPr>
+    </w:lvl>
+    <w:lvl w:ilvl="4" w:tplc="240A0003" w:tentative="1">
+      <w:start w:val="1"/>
+      <w:numFmt w:val="bullet"/>
+      <w:lvlText w:val="o"/>
+      <w:lvlJc w:val="left"/>
+      <w:pPr>
+        <w:ind w:left="4309" w:hanging="360"/>
+      </w:pPr>
+      <w:rPr>
+        <w:rFonts w:ascii="Courier New" w:hAnsi="Courier New" w:cs="Courier New" w:hint="default"/>
+      </w:rPr>
+    </w:lvl>
+    <w:lvl w:ilvl="5" w:tplc="240A0005" w:tentative="1">
+      <w:start w:val="1"/>
+      <w:numFmt w:val="bullet"/>
+      <w:lvlText w:val=""/>
+      <w:lvlJc w:val="left"/>
+      <w:pPr>
+        <w:ind w:left="5029" w:hanging="360"/>
+      </w:pPr>
+      <w:rPr>
+        <w:rFonts w:ascii="Wingdings" w:hAnsi="Wingdings" w:hint="default"/>
+      </w:rPr>
+    </w:lvl>
+    <w:lvl w:ilvl="6" w:tplc="240A0001" w:tentative="1">
+      <w:start w:val="1"/>
+      <w:numFmt w:val="bullet"/>
+      <w:lvlText w:val=""/>
+      <w:lvlJc w:val="left"/>
+      <w:pPr>
+        <w:ind w:left="5749" w:hanging="360"/>
+      </w:pPr>
+      <w:rPr>
+        <w:rFonts w:ascii="Symbol" w:hAnsi="Symbol" w:hint="default"/>
+      </w:rPr>
+    </w:lvl>
+    <w:lvl w:ilvl="7" w:tplc="240A0003" w:tentative="1">
+      <w:start w:val="1"/>
+      <w:numFmt w:val="bullet"/>
+      <w:lvlText w:val="o"/>
+      <w:lvlJc w:val="left"/>
+      <w:pPr>
+        <w:ind w:left="6469" w:hanging="360"/>
+      </w:pPr>
+      <w:rPr>
+        <w:rFonts w:ascii="Courier New" w:hAnsi="Courier New" w:cs="Courier New" w:hint="default"/>
+      </w:rPr>
+    </w:lvl>
+    <w:lvl w:ilvl="8" w:tplc="240A0005" w:tentative="1">
+      <w:start w:val="1"/>
+      <w:numFmt w:val="bullet"/>
+      <w:lvlText w:val=""/>
+      <w:lvlJc w:val="left"/>
+      <w:pPr>
+        <w:ind w:left="7189" w:hanging="360"/>
+      </w:pPr>
+      <w:rPr>
+        <w:rFonts w:ascii="Wingdings" w:hAnsi="Wingdings" w:hint="default"/>
+      </w:rPr>
+    </w:lvl>
+  </w:abstractNum>
+  <w:abstractNum w:abstractNumId="2" w15:restartNumberingAfterBreak="0">
     <w:nsid w:val="050C4323"/>
     <w:multiLevelType w:val="hybridMultilevel"/>
     <w:tmpl w:val="864ECC48"/>
@@ -6865,7 +7375,7 @@
       </w:pPr>
     </w:lvl>
   </w:abstractNum>
-  <w:abstractNum w:abstractNumId="2" w15:restartNumberingAfterBreak="0">
+  <w:abstractNum w:abstractNumId="3" w15:restartNumberingAfterBreak="0">
     <w:nsid w:val="063268F1"/>
     <w:multiLevelType w:val="hybridMultilevel"/>
     <w:tmpl w:val="50F68774"/>
@@ -6954,7 +7464,7 @@
       </w:pPr>
     </w:lvl>
   </w:abstractNum>
-  <w:abstractNum w:abstractNumId="3" w15:restartNumberingAfterBreak="0">
+  <w:abstractNum w:abstractNumId="4" w15:restartNumberingAfterBreak="0">
     <w:nsid w:val="151D1E7C"/>
     <w:multiLevelType w:val="hybridMultilevel"/>
     <w:tmpl w:val="6C50A892"/>
@@ -7040,7 +7550,7 @@
       </w:pPr>
     </w:lvl>
   </w:abstractNum>
-  <w:abstractNum w:abstractNumId="4" w15:restartNumberingAfterBreak="0">
+  <w:abstractNum w:abstractNumId="5" w15:restartNumberingAfterBreak="0">
     <w:nsid w:val="195C1D29"/>
     <w:multiLevelType w:val="hybridMultilevel"/>
     <w:tmpl w:val="74E881AE"/>
@@ -7131,7 +7641,120 @@
       </w:pPr>
     </w:lvl>
   </w:abstractNum>
-  <w:abstractNum w:abstractNumId="5" w15:restartNumberingAfterBreak="0">
+  <w:abstractNum w:abstractNumId="6" w15:restartNumberingAfterBreak="0">
+    <w:nsid w:val="1FDC6931"/>
+    <w:multiLevelType w:val="hybridMultilevel"/>
+    <w:tmpl w:val="8A209190"/>
+    <w:lvl w:ilvl="0" w:tplc="240A0001">
+      <w:start w:val="1"/>
+      <w:numFmt w:val="bullet"/>
+      <w:lvlText w:val=""/>
+      <w:lvlJc w:val="left"/>
+      <w:pPr>
+        <w:ind w:left="720" w:hanging="360"/>
+      </w:pPr>
+      <w:rPr>
+        <w:rFonts w:ascii="Symbol" w:hAnsi="Symbol" w:hint="default"/>
+      </w:rPr>
+    </w:lvl>
+    <w:lvl w:ilvl="1" w:tplc="240A0003" w:tentative="1">
+      <w:start w:val="1"/>
+      <w:numFmt w:val="bullet"/>
+      <w:lvlText w:val="o"/>
+      <w:lvlJc w:val="left"/>
+      <w:pPr>
+        <w:ind w:left="1440" w:hanging="360"/>
+      </w:pPr>
+      <w:rPr>
+        <w:rFonts w:ascii="Courier New" w:hAnsi="Courier New" w:cs="Courier New" w:hint="default"/>
+      </w:rPr>
+    </w:lvl>
+    <w:lvl w:ilvl="2" w:tplc="240A0005" w:tentative="1">
+      <w:start w:val="1"/>
+      <w:numFmt w:val="bullet"/>
+      <w:lvlText w:val=""/>
+      <w:lvlJc w:val="left"/>
+      <w:pPr>
+        <w:ind w:left="2160" w:hanging="360"/>
+      </w:pPr>
+      <w:rPr>
+        <w:rFonts w:ascii="Wingdings" w:hAnsi="Wingdings" w:hint="default"/>
+      </w:rPr>
+    </w:lvl>
+    <w:lvl w:ilvl="3" w:tplc="240A0001" w:tentative="1">
+      <w:start w:val="1"/>
+      <w:numFmt w:val="bullet"/>
+      <w:lvlText w:val=""/>
+      <w:lvlJc w:val="left"/>
+      <w:pPr>
+        <w:ind w:left="2880" w:hanging="360"/>
+      </w:pPr>
+      <w:rPr>
+        <w:rFonts w:ascii="Symbol" w:hAnsi="Symbol" w:hint="default"/>
+      </w:rPr>
+    </w:lvl>
+    <w:lvl w:ilvl="4" w:tplc="240A0003" w:tentative="1">
+      <w:start w:val="1"/>
+      <w:numFmt w:val="bullet"/>
+      <w:lvlText w:val="o"/>
+      <w:lvlJc w:val="left"/>
+      <w:pPr>
+        <w:ind w:left="3600" w:hanging="360"/>
+      </w:pPr>
+      <w:rPr>
+        <w:rFonts w:ascii="Courier New" w:hAnsi="Courier New" w:cs="Courier New" w:hint="default"/>
+      </w:rPr>
+    </w:lvl>
+    <w:lvl w:ilvl="5" w:tplc="240A0005" w:tentative="1">
+      <w:start w:val="1"/>
+      <w:numFmt w:val="bullet"/>
+      <w:lvlText w:val=""/>
+      <w:lvlJc w:val="left"/>
+      <w:pPr>
+        <w:ind w:left="4320" w:hanging="360"/>
+      </w:pPr>
+      <w:rPr>
+        <w:rFonts w:ascii="Wingdings" w:hAnsi="Wingdings" w:hint="default"/>
+      </w:rPr>
+    </w:lvl>
+    <w:lvl w:ilvl="6" w:tplc="240A0001" w:tentative="1">
+      <w:start w:val="1"/>
+      <w:numFmt w:val="bullet"/>
+      <w:lvlText w:val=""/>
+      <w:lvlJc w:val="left"/>
+      <w:pPr>
+        <w:ind w:left="5040" w:hanging="360"/>
+      </w:pPr>
+      <w:rPr>
+        <w:rFonts w:ascii="Symbol" w:hAnsi="Symbol" w:hint="default"/>
+      </w:rPr>
+    </w:lvl>
+    <w:lvl w:ilvl="7" w:tplc="240A0003" w:tentative="1">
+      <w:start w:val="1"/>
+      <w:numFmt w:val="bullet"/>
+      <w:lvlText w:val="o"/>
+      <w:lvlJc w:val="left"/>
+      <w:pPr>
+        <w:ind w:left="5760" w:hanging="360"/>
+      </w:pPr>
+      <w:rPr>
+        <w:rFonts w:ascii="Courier New" w:hAnsi="Courier New" w:cs="Courier New" w:hint="default"/>
+      </w:rPr>
+    </w:lvl>
+    <w:lvl w:ilvl="8" w:tplc="240A0005" w:tentative="1">
+      <w:start w:val="1"/>
+      <w:numFmt w:val="bullet"/>
+      <w:lvlText w:val=""/>
+      <w:lvlJc w:val="left"/>
+      <w:pPr>
+        <w:ind w:left="6480" w:hanging="360"/>
+      </w:pPr>
+      <w:rPr>
+        <w:rFonts w:ascii="Wingdings" w:hAnsi="Wingdings" w:hint="default"/>
+      </w:rPr>
+    </w:lvl>
+  </w:abstractNum>
+  <w:abstractNum w:abstractNumId="7" w15:restartNumberingAfterBreak="0">
     <w:nsid w:val="230774F1"/>
     <w:multiLevelType w:val="hybridMultilevel"/>
     <w:tmpl w:val="43F69FF4"/>
@@ -7217,7 +7840,7 @@
       </w:pPr>
     </w:lvl>
   </w:abstractNum>
-  <w:abstractNum w:abstractNumId="6" w15:restartNumberingAfterBreak="0">
+  <w:abstractNum w:abstractNumId="8" w15:restartNumberingAfterBreak="0">
     <w:nsid w:val="27412B07"/>
     <w:multiLevelType w:val="hybridMultilevel"/>
     <w:tmpl w:val="2BDC25AA"/>
@@ -7308,7 +7931,7 @@
       </w:pPr>
     </w:lvl>
   </w:abstractNum>
-  <w:abstractNum w:abstractNumId="7" w15:restartNumberingAfterBreak="0">
+  <w:abstractNum w:abstractNumId="9" w15:restartNumberingAfterBreak="0">
     <w:nsid w:val="27D25EEE"/>
     <w:multiLevelType w:val="hybridMultilevel"/>
     <w:tmpl w:val="4ADAEBD2"/>
@@ -7394,7 +8017,7 @@
       </w:pPr>
     </w:lvl>
   </w:abstractNum>
-  <w:abstractNum w:abstractNumId="8" w15:restartNumberingAfterBreak="0">
+  <w:abstractNum w:abstractNumId="10" w15:restartNumberingAfterBreak="0">
     <w:nsid w:val="2EEC46A5"/>
     <w:multiLevelType w:val="hybridMultilevel"/>
     <w:tmpl w:val="EE26ABC8"/>
@@ -7480,7 +8103,7 @@
       </w:pPr>
     </w:lvl>
   </w:abstractNum>
-  <w:abstractNum w:abstractNumId="9" w15:restartNumberingAfterBreak="0">
+  <w:abstractNum w:abstractNumId="11" w15:restartNumberingAfterBreak="0">
     <w:nsid w:val="368E176E"/>
     <w:multiLevelType w:val="hybridMultilevel"/>
     <w:tmpl w:val="BDF054FE"/>
@@ -7574,7 +8197,7 @@
       </w:pPr>
     </w:lvl>
   </w:abstractNum>
-  <w:abstractNum w:abstractNumId="10" w15:restartNumberingAfterBreak="0">
+  <w:abstractNum w:abstractNumId="12" w15:restartNumberingAfterBreak="0">
     <w:nsid w:val="37A745BE"/>
     <w:multiLevelType w:val="hybridMultilevel"/>
     <w:tmpl w:val="7EE6E292"/>
@@ -7663,7 +8286,7 @@
       </w:pPr>
     </w:lvl>
   </w:abstractNum>
-  <w:abstractNum w:abstractNumId="11" w15:restartNumberingAfterBreak="0">
+  <w:abstractNum w:abstractNumId="13" w15:restartNumberingAfterBreak="0">
     <w:nsid w:val="45F75B96"/>
     <w:multiLevelType w:val="hybridMultilevel"/>
     <w:tmpl w:val="CAC6A49C"/>
@@ -7749,7 +8372,7 @@
       </w:pPr>
     </w:lvl>
   </w:abstractNum>
-  <w:abstractNum w:abstractNumId="12" w15:restartNumberingAfterBreak="0">
+  <w:abstractNum w:abstractNumId="14" w15:restartNumberingAfterBreak="0">
     <w:nsid w:val="4D0D2EBB"/>
     <w:multiLevelType w:val="hybridMultilevel"/>
     <w:tmpl w:val="A67429C6"/>
@@ -7839,7 +8462,7 @@
       </w:pPr>
     </w:lvl>
   </w:abstractNum>
-  <w:abstractNum w:abstractNumId="13" w15:restartNumberingAfterBreak="0">
+  <w:abstractNum w:abstractNumId="15" w15:restartNumberingAfterBreak="0">
     <w:nsid w:val="4EBE1EF6"/>
     <w:multiLevelType w:val="hybridMultilevel"/>
     <w:tmpl w:val="F6A60586"/>
@@ -7932,7 +8555,7 @@
       </w:pPr>
     </w:lvl>
   </w:abstractNum>
-  <w:abstractNum w:abstractNumId="14" w15:restartNumberingAfterBreak="0">
+  <w:abstractNum w:abstractNumId="16" w15:restartNumberingAfterBreak="0">
     <w:nsid w:val="573F4300"/>
     <w:multiLevelType w:val="hybridMultilevel"/>
     <w:tmpl w:val="504A8D38"/>
@@ -8018,7 +8641,7 @@
       </w:pPr>
     </w:lvl>
   </w:abstractNum>
-  <w:abstractNum w:abstractNumId="15" w15:restartNumberingAfterBreak="0">
+  <w:abstractNum w:abstractNumId="17" w15:restartNumberingAfterBreak="0">
     <w:nsid w:val="60BD6F38"/>
     <w:multiLevelType w:val="hybridMultilevel"/>
     <w:tmpl w:val="902089F0"/>
@@ -8104,7 +8727,7 @@
       </w:pPr>
     </w:lvl>
   </w:abstractNum>
-  <w:abstractNum w:abstractNumId="16" w15:restartNumberingAfterBreak="0">
+  <w:abstractNum w:abstractNumId="18" w15:restartNumberingAfterBreak="0">
     <w:nsid w:val="7C115A3D"/>
     <w:multiLevelType w:val="hybridMultilevel"/>
     <w:tmpl w:val="52B8F856"/>
@@ -8190,7 +8813,7 @@
       </w:pPr>
     </w:lvl>
   </w:abstractNum>
-  <w:abstractNum w:abstractNumId="17" w15:restartNumberingAfterBreak="0">
+  <w:abstractNum w:abstractNumId="19" w15:restartNumberingAfterBreak="0">
     <w:nsid w:val="7C161D1C"/>
     <w:multiLevelType w:val="multilevel"/>
     <w:tmpl w:val="C1C89772"/>
@@ -8279,58 +8902,64 @@
     </w:lvl>
   </w:abstractNum>
   <w:num w:numId="1" w16cid:durableId="1004043235">
-    <w:abstractNumId w:val="17"/>
+    <w:abstractNumId w:val="19"/>
   </w:num>
   <w:num w:numId="2" w16cid:durableId="1639607128">
     <w:abstractNumId w:val="0"/>
   </w:num>
   <w:num w:numId="3" w16cid:durableId="1380596432">
+    <w:abstractNumId w:val="8"/>
+  </w:num>
+  <w:num w:numId="4" w16cid:durableId="787361376">
+    <w:abstractNumId w:val="15"/>
+  </w:num>
+  <w:num w:numId="5" w16cid:durableId="672538809">
+    <w:abstractNumId w:val="11"/>
+  </w:num>
+  <w:num w:numId="6" w16cid:durableId="1639072925">
+    <w:abstractNumId w:val="12"/>
+  </w:num>
+  <w:num w:numId="7" w16cid:durableId="1840346423">
+    <w:abstractNumId w:val="2"/>
+  </w:num>
+  <w:num w:numId="8" w16cid:durableId="2113084174">
+    <w:abstractNumId w:val="10"/>
+  </w:num>
+  <w:num w:numId="9" w16cid:durableId="1142502800">
+    <w:abstractNumId w:val="5"/>
+  </w:num>
+  <w:num w:numId="10" w16cid:durableId="293754370">
+    <w:abstractNumId w:val="13"/>
+  </w:num>
+  <w:num w:numId="11" w16cid:durableId="1250390722">
+    <w:abstractNumId w:val="3"/>
+  </w:num>
+  <w:num w:numId="12" w16cid:durableId="1855411017">
+    <w:abstractNumId w:val="14"/>
+  </w:num>
+  <w:num w:numId="13" w16cid:durableId="359816108">
+    <w:abstractNumId w:val="9"/>
+  </w:num>
+  <w:num w:numId="14" w16cid:durableId="728453854">
+    <w:abstractNumId w:val="17"/>
+  </w:num>
+  <w:num w:numId="15" w16cid:durableId="956764364">
+    <w:abstractNumId w:val="7"/>
+  </w:num>
+  <w:num w:numId="16" w16cid:durableId="1267036729">
+    <w:abstractNumId w:val="16"/>
+  </w:num>
+  <w:num w:numId="17" w16cid:durableId="649990498">
+    <w:abstractNumId w:val="4"/>
+  </w:num>
+  <w:num w:numId="18" w16cid:durableId="1736394015">
+    <w:abstractNumId w:val="18"/>
+  </w:num>
+  <w:num w:numId="19" w16cid:durableId="726539671">
     <w:abstractNumId w:val="6"/>
   </w:num>
-  <w:num w:numId="4" w16cid:durableId="787361376">
-    <w:abstractNumId w:val="13"/>
-  </w:num>
-  <w:num w:numId="5" w16cid:durableId="672538809">
-    <w:abstractNumId w:val="9"/>
-  </w:num>
-  <w:num w:numId="6" w16cid:durableId="1639072925">
-    <w:abstractNumId w:val="10"/>
-  </w:num>
-  <w:num w:numId="7" w16cid:durableId="1840346423">
+  <w:num w:numId="20" w16cid:durableId="51581218">
     <w:abstractNumId w:val="1"/>
-  </w:num>
-  <w:num w:numId="8" w16cid:durableId="2113084174">
-    <w:abstractNumId w:val="8"/>
-  </w:num>
-  <w:num w:numId="9" w16cid:durableId="1142502800">
-    <w:abstractNumId w:val="4"/>
-  </w:num>
-  <w:num w:numId="10" w16cid:durableId="293754370">
-    <w:abstractNumId w:val="11"/>
-  </w:num>
-  <w:num w:numId="11" w16cid:durableId="1250390722">
-    <w:abstractNumId w:val="2"/>
-  </w:num>
-  <w:num w:numId="12" w16cid:durableId="1855411017">
-    <w:abstractNumId w:val="12"/>
-  </w:num>
-  <w:num w:numId="13" w16cid:durableId="359816108">
-    <w:abstractNumId w:val="7"/>
-  </w:num>
-  <w:num w:numId="14" w16cid:durableId="728453854">
-    <w:abstractNumId w:val="15"/>
-  </w:num>
-  <w:num w:numId="15" w16cid:durableId="956764364">
-    <w:abstractNumId w:val="5"/>
-  </w:num>
-  <w:num w:numId="16" w16cid:durableId="1267036729">
-    <w:abstractNumId w:val="14"/>
-  </w:num>
-  <w:num w:numId="17" w16cid:durableId="649990498">
-    <w:abstractNumId w:val="3"/>
-  </w:num>
-  <w:num w:numId="18" w16cid:durableId="1736394015">
-    <w:abstractNumId w:val="16"/>
   </w:num>
   <w:numIdMacAtCleanup w:val="16"/>
 </w:numbering>
@@ -9403,9 +10032,14 @@
     <w:autoRedefine/>
     <w:uiPriority w:val="39"/>
     <w:unhideWhenUsed/>
-    <w:rsid w:val="000434FA"/>
+    <w:rsid w:val="002C6800"/>
     <w:pPr>
+      <w:tabs>
+        <w:tab w:val="left" w:pos="1320"/>
+        <w:tab w:val="right" w:leader="dot" w:pos="9962"/>
+      </w:tabs>
       <w:spacing w:after="100"/>
+      <w:ind w:left="709" w:firstLine="142"/>
     </w:pPr>
   </w:style>
   <w:style w:type="paragraph" w:styleId="TDC2">
@@ -9879,6 +10513,26 @@
 </file>
 
 <file path=customXml/item2.xml><?xml version="1.0" encoding="utf-8"?>
+<?mso-contentType ?>
+<FormTemplates xmlns="http://schemas.microsoft.com/sharepoint/v3/contenttype/forms">
+  <Display>DocumentLibraryForm</Display>
+  <Edit>DocumentLibraryForm</Edit>
+  <New>DocumentLibraryForm</New>
+</FormTemplates>
+</file>
+
+<file path=customXml/item3.xml><?xml version="1.0" encoding="utf-8"?>
+<p:properties xmlns:p="http://schemas.microsoft.com/office/2006/metadata/properties" xmlns:xsi="http://www.w3.org/2001/XMLSchema-instance" xmlns:pc="http://schemas.microsoft.com/office/infopath/2007/PartnerControls">
+  <documentManagement>
+    <TaxCatchAll xmlns="1d52d4bc-3f95-4709-b359-1b96840d7671" xsi:nil="true"/>
+    <lcf76f155ced4ddcb4097134ff3c332f xmlns="8d1bea48-6525-4b05-8cf5-c6ad0dd5b02f">
+      <Terms xmlns="http://schemas.microsoft.com/office/infopath/2007/PartnerControls"/>
+    </lcf76f155ced4ddcb4097134ff3c332f>
+  </documentManagement>
+</p:properties>
+</file>
+
+<file path=customXml/item4.xml><?xml version="1.0" encoding="utf-8"?>
 <ct:contentTypeSchema xmlns:ct="http://schemas.microsoft.com/office/2006/metadata/contentType" xmlns:ma="http://schemas.microsoft.com/office/2006/metadata/properties/metaAttributes" ct:_="" ma:_="" ma:contentTypeName="Documento" ma:contentTypeID="0x0101009BA69CCE19797543AAB5DE63E320ACE2" ma:contentTypeVersion="14" ma:contentTypeDescription="Crear nuevo documento." ma:contentTypeScope="" ma:versionID="2f90f55f16d6129f0654d41f192d768d">
   <xsd:schema xmlns:xsd="http://www.w3.org/2001/XMLSchema" xmlns:xs="http://www.w3.org/2001/XMLSchema" xmlns:p="http://schemas.microsoft.com/office/2006/metadata/properties" xmlns:ns2="1d52d4bc-3f95-4709-b359-1b96840d7671" xmlns:ns3="8d1bea48-6525-4b05-8cf5-c6ad0dd5b02f" targetNamespace="http://schemas.microsoft.com/office/2006/metadata/properties" ma:root="true" ma:fieldsID="abd957e7b663f9246e85859e9da17188" ns2:_="" ns3:_="">
     <xsd:import namespace="1d52d4bc-3f95-4709-b359-1b96840d7671"/>
@@ -10107,26 +10761,6 @@
 </ct:contentTypeSchema>
 </file>
 
-<file path=customXml/item3.xml><?xml version="1.0" encoding="utf-8"?>
-<p:properties xmlns:p="http://schemas.microsoft.com/office/2006/metadata/properties" xmlns:xsi="http://www.w3.org/2001/XMLSchema-instance" xmlns:pc="http://schemas.microsoft.com/office/infopath/2007/PartnerControls">
-  <documentManagement>
-    <TaxCatchAll xmlns="1d52d4bc-3f95-4709-b359-1b96840d7671" xsi:nil="true"/>
-    <lcf76f155ced4ddcb4097134ff3c332f xmlns="8d1bea48-6525-4b05-8cf5-c6ad0dd5b02f">
-      <Terms xmlns="http://schemas.microsoft.com/office/infopath/2007/PartnerControls"/>
-    </lcf76f155ced4ddcb4097134ff3c332f>
-  </documentManagement>
-</p:properties>
-</file>
-
-<file path=customXml/item4.xml><?xml version="1.0" encoding="utf-8"?>
-<?mso-contentType ?>
-<FormTemplates xmlns="http://schemas.microsoft.com/sharepoint/v3/contenttype/forms">
-  <Display>DocumentLibraryForm</Display>
-  <Edit>DocumentLibraryForm</Edit>
-  <New>DocumentLibraryForm</New>
-</FormTemplates>
-</file>
-
 <file path=customXml/itemProps1.xml><?xml version="1.0" encoding="utf-8"?>
 <ds:datastoreItem xmlns:ds="http://schemas.openxmlformats.org/officeDocument/2006/customXml" ds:itemID="{E8AB44A3-7C62-4BD2-82ED-8ABC209970FA}">
   <ds:schemaRefs>
@@ -10136,6 +10770,25 @@
 </file>
 
 <file path=customXml/itemProps2.xml><?xml version="1.0" encoding="utf-8"?>
+<ds:datastoreItem xmlns:ds="http://schemas.openxmlformats.org/officeDocument/2006/customXml" ds:itemID="{7E41AF53-7F01-49E4-828E-1A7C23119C5B}">
+  <ds:schemaRefs>
+    <ds:schemaRef ds:uri="http://schemas.microsoft.com/sharepoint/v3/contenttype/forms"/>
+  </ds:schemaRefs>
+</ds:datastoreItem>
+</file>
+
+<file path=customXml/itemProps3.xml><?xml version="1.0" encoding="utf-8"?>
+<ds:datastoreItem xmlns:ds="http://schemas.openxmlformats.org/officeDocument/2006/customXml" ds:itemID="{42AB820C-A039-4A10-B641-4F80B53C3D7F}">
+  <ds:schemaRefs>
+    <ds:schemaRef ds:uri="http://schemas.microsoft.com/office/2006/metadata/properties"/>
+    <ds:schemaRef ds:uri="http://schemas.microsoft.com/office/infopath/2007/PartnerControls"/>
+    <ds:schemaRef ds:uri="1d52d4bc-3f95-4709-b359-1b96840d7671"/>
+    <ds:schemaRef ds:uri="8d1bea48-6525-4b05-8cf5-c6ad0dd5b02f"/>
+  </ds:schemaRefs>
+</ds:datastoreItem>
+</file>
+
+<file path=customXml/itemProps4.xml><?xml version="1.0" encoding="utf-8"?>
 <ds:datastoreItem xmlns:ds="http://schemas.openxmlformats.org/officeDocument/2006/customXml" ds:itemID="{9284A147-84DE-472A-A723-FDA23287AFB9}">
   <ds:schemaRefs>
     <ds:schemaRef ds:uri="http://schemas.microsoft.com/office/2006/metadata/contentType"/>
@@ -10152,23 +10805,4 @@
     <ds:schemaRef ds:uri="http://schemas.microsoft.com/internal/obd"/>
   </ds:schemaRefs>
 </ds:datastoreItem>
-</file>
-
-<file path=customXml/itemProps3.xml><?xml version="1.0" encoding="utf-8"?>
-<ds:datastoreItem xmlns:ds="http://schemas.openxmlformats.org/officeDocument/2006/customXml" ds:itemID="{42AB820C-A039-4A10-B641-4F80B53C3D7F}">
-  <ds:schemaRefs>
-    <ds:schemaRef ds:uri="http://schemas.microsoft.com/office/2006/metadata/properties"/>
-    <ds:schemaRef ds:uri="http://schemas.microsoft.com/office/infopath/2007/PartnerControls"/>
-    <ds:schemaRef ds:uri="1d52d4bc-3f95-4709-b359-1b96840d7671"/>
-    <ds:schemaRef ds:uri="8d1bea48-6525-4b05-8cf5-c6ad0dd5b02f"/>
-  </ds:schemaRefs>
-</ds:datastoreItem>
-</file>
-
-<file path=customXml/itemProps4.xml><?xml version="1.0" encoding="utf-8"?>
-<ds:datastoreItem xmlns:ds="http://schemas.openxmlformats.org/officeDocument/2006/customXml" ds:itemID="{7E41AF53-7F01-49E4-828E-1A7C23119C5B}">
-  <ds:schemaRefs>
-    <ds:schemaRef ds:uri="http://schemas.microsoft.com/sharepoint/v3/contenttype/forms"/>
-  </ds:schemaRefs>
-</ds:datastoreItem>
 </file>